--- a/Load Test/Load Test Report.docx
+++ b/Load Test/Load Test Report.docx
@@ -4180,2858 +4180,2977 @@
         <w:lastRenderedPageBreak/>
         <w:t>Regular and Queue mode tests</w:t>
       </w:r>
+    </w:p>
+    <w:p>
+      <w:r>
+        <w:t xml:space="preserve">N8n in Queue mode </w:t>
+      </w:r>
+    </w:p>
+    <w:p>
+      <w:r>
+        <w:t xml:space="preserve">Load testing </w:t>
+      </w:r>
+      <w:r>
+        <w:br/>
+        <w:t xml:space="preserve">test 1: </w:t>
+      </w:r>
+    </w:p>
+    <w:p>
+      <w:proofErr w:type="gramStart"/>
+      <w:r>
+        <w:t>k6</w:t>
+      </w:r>
+      <w:proofErr w:type="gramEnd"/>
+      <w:r>
+        <w:t xml:space="preserve"> run n8n-throughput.js </w:t>
+      </w:r>
+    </w:p>
+    <w:p>
+      <w:r>
+        <w:t xml:space="preserve">   TOTAL RESULTS </w:t>
+      </w:r>
+      <w:proofErr w:type="spellStart"/>
+      <w:r>
+        <w:t>QueueMode</w:t>
+      </w:r>
+      <w:proofErr w:type="spellEnd"/>
+    </w:p>
+    <w:p>
+      <w:r>
+        <w:t xml:space="preserve">    </w:t>
+      </w:r>
+      <w:proofErr w:type="spellStart"/>
+      <w:r>
+        <w:t>checks_total</w:t>
+      </w:r>
+      <w:proofErr w:type="spellEnd"/>
+      <w:r>
+        <w:t>.......: 3565    29.539535/s</w:t>
+      </w:r>
+    </w:p>
+    <w:p>
+      <w:r>
+        <w:t xml:space="preserve">    </w:t>
+      </w:r>
+      <w:proofErr w:type="spellStart"/>
+      <w:r>
+        <w:t>checks_succeeded</w:t>
+      </w:r>
+      <w:proofErr w:type="spellEnd"/>
+      <w:r>
+        <w:t>...: 100.00% 3565 out of 3565</w:t>
+      </w:r>
+    </w:p>
+    <w:p>
+      <w:r>
+        <w:t xml:space="preserve">    </w:t>
+      </w:r>
+      <w:proofErr w:type="spellStart"/>
+      <w:r>
+        <w:t>checks_failed</w:t>
+      </w:r>
+      <w:proofErr w:type="spellEnd"/>
+      <w:r>
+        <w:t>......: 0.00%   0 out of 3565</w:t>
+      </w:r>
+    </w:p>
+    <w:p>
+      <w:r>
+        <w:t xml:space="preserve">    </w:t>
+      </w:r>
+      <w:r>
+        <w:rPr>
+          <w:rFonts w:ascii="Segoe UI Symbol" w:hAnsi="Segoe UI Symbol" w:cs="Segoe UI Symbol"/>
+        </w:rPr>
+        <w:t>✓</w:t>
+      </w:r>
+      <w:r>
+        <w:t xml:space="preserve"> </w:t>
+      </w:r>
+      <w:proofErr w:type="gramStart"/>
+      <w:r>
+        <w:t>status</w:t>
+      </w:r>
+      <w:proofErr w:type="gramEnd"/>
+      <w:r>
+        <w:t xml:space="preserve"> is 200</w:t>
+      </w:r>
+    </w:p>
+    <w:p>
+      <w:r>
+        <w:t xml:space="preserve">    HTTP</w:t>
+      </w:r>
+    </w:p>
+    <w:p>
+      <w:r>
+        <w:t xml:space="preserve">    </w:t>
+      </w:r>
+      <w:proofErr w:type="spellStart"/>
+      <w:r>
+        <w:t>http_req_duration</w:t>
+      </w:r>
+      <w:proofErr w:type="spellEnd"/>
+      <w:r>
+        <w:t xml:space="preserve">..............: </w:t>
+      </w:r>
+      <w:proofErr w:type="spellStart"/>
+      <w:r>
+        <w:t>avg</w:t>
+      </w:r>
+      <w:proofErr w:type="spellEnd"/>
+      <w:r>
+        <w:t xml:space="preserve">=130.85ms min=36.98ms med=130.28ms max=750.38ms </w:t>
+      </w:r>
+      <w:proofErr w:type="gramStart"/>
+      <w:r>
+        <w:t>p(</w:t>
+      </w:r>
+      <w:proofErr w:type="gramEnd"/>
+      <w:r>
+        <w:t>90)=180.03ms p(95)=207.77ms</w:t>
+      </w:r>
+    </w:p>
+    <w:p>
+      <w:r>
+        <w:t xml:space="preserve">      </w:t>
+      </w:r>
+      <w:proofErr w:type="gramStart"/>
+      <w:r>
+        <w:t xml:space="preserve">{ </w:t>
+      </w:r>
+      <w:proofErr w:type="spellStart"/>
+      <w:r>
+        <w:t>expected</w:t>
+      </w:r>
+      <w:proofErr w:type="gramEnd"/>
+      <w:r>
+        <w:t>_response:true</w:t>
+      </w:r>
+      <w:proofErr w:type="spellEnd"/>
+      <w:r>
+        <w:t xml:space="preserve"> }...: </w:t>
+      </w:r>
+      <w:proofErr w:type="spellStart"/>
+      <w:r>
+        <w:t>avg</w:t>
+      </w:r>
+      <w:proofErr w:type="spellEnd"/>
+      <w:r>
+        <w:t>=130.85ms min=36.98ms med=130.28ms max=750.38ms p(90)=180.03ms p(95)=207.77ms</w:t>
+      </w:r>
+    </w:p>
+    <w:p>
+      <w:r>
+        <w:t xml:space="preserve">    </w:t>
+      </w:r>
+      <w:proofErr w:type="spellStart"/>
+      <w:r>
+        <w:t>http_req_failed</w:t>
+      </w:r>
+      <w:proofErr w:type="spellEnd"/>
+      <w:r>
+        <w:t>................: 0.00</w:t>
+      </w:r>
+      <w:proofErr w:type="gramStart"/>
+      <w:r>
+        <w:t>%  0</w:t>
+      </w:r>
+      <w:proofErr w:type="gramEnd"/>
+      <w:r>
+        <w:t xml:space="preserve"> out of 3565</w:t>
+      </w:r>
+    </w:p>
+    <w:p>
+      <w:r>
+        <w:t xml:space="preserve">    </w:t>
+      </w:r>
+      <w:proofErr w:type="spellStart"/>
+      <w:r>
+        <w:t>http_reqs</w:t>
+      </w:r>
+      <w:proofErr w:type="spellEnd"/>
+      <w:r>
+        <w:t>......................: 3565   29.539535/s</w:t>
+      </w:r>
+    </w:p>
+    <w:p>
+      <w:r>
+        <w:t xml:space="preserve">    EXECUTION</w:t>
+      </w:r>
+    </w:p>
+    <w:p>
+      <w:r>
+        <w:t xml:space="preserve">    </w:t>
+      </w:r>
+      <w:proofErr w:type="spellStart"/>
+      <w:r>
+        <w:t>iteration_duration</w:t>
+      </w:r>
+      <w:proofErr w:type="spellEnd"/>
+      <w:r>
+        <w:t xml:space="preserve">.............: </w:t>
+      </w:r>
+      <w:proofErr w:type="spellStart"/>
+      <w:r>
+        <w:t>avg</w:t>
+      </w:r>
+      <w:proofErr w:type="spellEnd"/>
+      <w:r>
+        <w:t>=130.45ms min=37.16ms med=130.35ms max=</w:t>
+      </w:r>
+      <w:proofErr w:type="gramStart"/>
+      <w:r>
+        <w:t>769.4ms  p</w:t>
+      </w:r>
+      <w:proofErr w:type="gramEnd"/>
+      <w:r>
+        <w:t>(90)=178ms    p(95)=204.99ms</w:t>
+      </w:r>
+    </w:p>
+    <w:p>
+      <w:r>
+        <w:t xml:space="preserve">    </w:t>
+      </w:r>
+      <w:proofErr w:type="gramStart"/>
+      <w:r>
+        <w:t>iterations</w:t>
+      </w:r>
+      <w:proofErr w:type="gramEnd"/>
+      <w:r>
+        <w:t>.....................: 3565   29.539535/s</w:t>
+      </w:r>
+    </w:p>
+    <w:p>
+      <w:r>
+        <w:t xml:space="preserve">    </w:t>
+      </w:r>
+      <w:proofErr w:type="spellStart"/>
+      <w:proofErr w:type="gramStart"/>
+      <w:r>
+        <w:t>vus</w:t>
+      </w:r>
+      <w:proofErr w:type="spellEnd"/>
+      <w:proofErr w:type="gramEnd"/>
+      <w:r>
+        <w:t>............................: 1      min=1         max=5</w:t>
+      </w:r>
+    </w:p>
+    <w:p>
+      <w:r>
+        <w:t xml:space="preserve">    </w:t>
+      </w:r>
+      <w:proofErr w:type="spellStart"/>
+      <w:r>
+        <w:t>vus_max</w:t>
+      </w:r>
+      <w:proofErr w:type="spellEnd"/>
+      <w:r>
+        <w:t>........................: 5      min=5         max=5</w:t>
+      </w:r>
+    </w:p>
+    <w:p>
+      <w:r>
+        <w:t xml:space="preserve">    NETWORK</w:t>
+      </w:r>
+    </w:p>
+    <w:p>
+      <w:r>
+        <w:t xml:space="preserve">    </w:t>
+      </w:r>
+      <w:proofErr w:type="spellStart"/>
+      <w:r>
+        <w:t>data_received</w:t>
+      </w:r>
+      <w:proofErr w:type="spellEnd"/>
+      <w:r>
+        <w:t xml:space="preserve">..................: 2.0 MB 17 </w:t>
+      </w:r>
+      <w:proofErr w:type="spellStart"/>
+      <w:r>
+        <w:t>kB</w:t>
+      </w:r>
+      <w:proofErr w:type="spellEnd"/>
+      <w:r>
+        <w:t>/s</w:t>
+      </w:r>
+    </w:p>
+    <w:p>
+      <w:r>
+        <w:t xml:space="preserve">    </w:t>
+      </w:r>
+      <w:proofErr w:type="spellStart"/>
+      <w:r>
+        <w:t>data_sent</w:t>
+      </w:r>
+      <w:proofErr w:type="spellEnd"/>
+      <w:r>
+        <w:t xml:space="preserve">......................: 681 </w:t>
+      </w:r>
+      <w:proofErr w:type="spellStart"/>
+      <w:r>
+        <w:t>kB</w:t>
+      </w:r>
+      <w:proofErr w:type="spellEnd"/>
+      <w:r>
+        <w:t xml:space="preserve"> 5.6 </w:t>
+      </w:r>
+      <w:proofErr w:type="spellStart"/>
+      <w:r>
+        <w:t>kB</w:t>
+      </w:r>
+      <w:proofErr w:type="spellEnd"/>
+      <w:r>
+        <w:t>/s</w:t>
+      </w:r>
+    </w:p>
+    <w:p>
+      <w:proofErr w:type="gramStart"/>
+      <w:r>
+        <w:t>running</w:t>
+      </w:r>
+      <w:proofErr w:type="gramEnd"/>
+      <w:r>
+        <w:t xml:space="preserve"> (2m00.7s), 0/5 VUs, 3565 complete and 0 interrupted iterations</w:t>
+      </w:r>
+    </w:p>
+    <w:p>
+      <w:proofErr w:type="gramStart"/>
+      <w:r>
+        <w:t>default</w:t>
+      </w:r>
+      <w:proofErr w:type="gramEnd"/>
+      <w:r>
+        <w:t xml:space="preserve"> </w:t>
+      </w:r>
+      <w:r>
+        <w:rPr>
+          <w:rFonts w:ascii="Segoe UI Symbol" w:hAnsi="Segoe UI Symbol" w:cs="Segoe UI Symbol"/>
+        </w:rPr>
+        <w:t>✓</w:t>
+      </w:r>
+      <w:r>
+        <w:t xml:space="preserve"> [======================================] 0/5 VUs  2m0s</w:t>
+      </w:r>
+    </w:p>
+    <w:p/>
+    <w:p/>
+    <w:p>
+      <w:pPr>
+        <w:pStyle w:val="NormalWeb"/>
+        <w:rPr>
+          <w:sz w:val="20"/>
+          <w:szCs w:val="20"/>
+        </w:rPr>
+      </w:pPr>
+    </w:p>
+    <w:p>
+      <w:pPr>
+        <w:pStyle w:val="NormalWeb"/>
+        <w:rPr>
+          <w:sz w:val="20"/>
+          <w:szCs w:val="20"/>
+        </w:rPr>
+      </w:pPr>
+    </w:p>
+    <w:p>
+      <w:pPr>
+        <w:pStyle w:val="NormalWeb"/>
+        <w:rPr>
+          <w:sz w:val="20"/>
+          <w:szCs w:val="20"/>
+        </w:rPr>
+      </w:pPr>
+      <w:r>
+        <w:rPr>
+          <w:sz w:val="20"/>
+          <w:szCs w:val="20"/>
+        </w:rPr>
+        <w:lastRenderedPageBreak/>
+        <w:t>Test 2: concurrent users</w:t>
+      </w:r>
+    </w:p>
+    <w:p>
+      <w:pPr>
+        <w:pStyle w:val="NormalWeb"/>
+        <w:rPr>
+          <w:sz w:val="20"/>
+          <w:szCs w:val="20"/>
+        </w:rPr>
+      </w:pPr>
+      <w:proofErr w:type="gramStart"/>
+      <w:r>
+        <w:rPr>
+          <w:sz w:val="20"/>
+          <w:szCs w:val="20"/>
+        </w:rPr>
+        <w:t>k6</w:t>
+      </w:r>
+      <w:proofErr w:type="gramEnd"/>
+      <w:r>
+        <w:rPr>
+          <w:sz w:val="20"/>
+          <w:szCs w:val="20"/>
+        </w:rPr>
+        <w:t xml:space="preserve"> run --</w:t>
+      </w:r>
+      <w:proofErr w:type="spellStart"/>
+      <w:r>
+        <w:rPr>
+          <w:sz w:val="20"/>
+          <w:szCs w:val="20"/>
+        </w:rPr>
+        <w:t>vus</w:t>
+      </w:r>
+      <w:proofErr w:type="spellEnd"/>
+      <w:r>
+        <w:rPr>
+          <w:sz w:val="20"/>
+          <w:szCs w:val="20"/>
+        </w:rPr>
+        <w:t xml:space="preserve"> 50 --duration 30s test.js</w:t>
+      </w:r>
+    </w:p>
+    <w:p>
+      <w:pPr>
+        <w:pStyle w:val="NormalWeb"/>
+        <w:rPr>
+          <w:sz w:val="20"/>
+          <w:szCs w:val="20"/>
+        </w:rPr>
+      </w:pPr>
+      <w:proofErr w:type="gramStart"/>
+      <w:r>
+        <w:rPr>
+          <w:sz w:val="20"/>
+          <w:szCs w:val="20"/>
+        </w:rPr>
+        <w:t>Results :</w:t>
+      </w:r>
+      <w:proofErr w:type="gramEnd"/>
+      <w:r>
+        <w:rPr>
+          <w:sz w:val="20"/>
+          <w:szCs w:val="20"/>
+        </w:rPr>
+        <w:t xml:space="preserve"> </w:t>
+      </w:r>
+    </w:p>
+    <w:p>
+      <w:pPr>
+        <w:pStyle w:val="NormalWeb"/>
+        <w:rPr>
+          <w:sz w:val="20"/>
+          <w:szCs w:val="20"/>
+        </w:rPr>
+      </w:pPr>
+      <w:r>
+        <w:rPr>
+          <w:sz w:val="20"/>
+          <w:szCs w:val="20"/>
+        </w:rPr>
+        <w:t>TOTAL RESULTS</w:t>
+      </w:r>
+      <w:r>
+        <w:rPr>
+          <w:sz w:val="20"/>
+          <w:szCs w:val="20"/>
+        </w:rPr>
+        <w:t xml:space="preserve"> Queue mode 50 Concurrent users</w:t>
+      </w:r>
+    </w:p>
+    <w:p>
+      <w:pPr>
+        <w:pStyle w:val="NormalWeb"/>
+        <w:rPr>
+          <w:sz w:val="20"/>
+          <w:szCs w:val="20"/>
+        </w:rPr>
+      </w:pPr>
+      <w:r>
+        <w:rPr>
+          <w:sz w:val="20"/>
+          <w:szCs w:val="20"/>
+        </w:rPr>
+        <w:t xml:space="preserve">     </w:t>
+      </w:r>
+      <w:proofErr w:type="spellStart"/>
+      <w:r>
+        <w:rPr>
+          <w:sz w:val="20"/>
+          <w:szCs w:val="20"/>
+        </w:rPr>
+        <w:t>checks_total</w:t>
+      </w:r>
+      <w:proofErr w:type="spellEnd"/>
+      <w:r>
+        <w:rPr>
+          <w:sz w:val="20"/>
+          <w:szCs w:val="20"/>
+        </w:rPr>
+        <w:t>.......: 1001    31.892481/s</w:t>
+      </w:r>
+    </w:p>
+    <w:p>
+      <w:pPr>
+        <w:pStyle w:val="NormalWeb"/>
+        <w:rPr>
+          <w:sz w:val="20"/>
+          <w:szCs w:val="20"/>
+        </w:rPr>
+      </w:pPr>
+      <w:r>
+        <w:rPr>
+          <w:sz w:val="20"/>
+          <w:szCs w:val="20"/>
+        </w:rPr>
+        <w:t xml:space="preserve">    </w:t>
+      </w:r>
+      <w:proofErr w:type="spellStart"/>
+      <w:r>
+        <w:rPr>
+          <w:sz w:val="20"/>
+          <w:szCs w:val="20"/>
+        </w:rPr>
+        <w:t>checks_succeeded</w:t>
+      </w:r>
+      <w:proofErr w:type="spellEnd"/>
+      <w:r>
+        <w:rPr>
+          <w:sz w:val="20"/>
+          <w:szCs w:val="20"/>
+        </w:rPr>
+        <w:t>...: 100.00% 1001 out of 1001</w:t>
+      </w:r>
+    </w:p>
+    <w:p>
+      <w:pPr>
+        <w:pStyle w:val="NormalWeb"/>
+        <w:rPr>
+          <w:sz w:val="20"/>
+          <w:szCs w:val="20"/>
+        </w:rPr>
+      </w:pPr>
+      <w:r>
+        <w:rPr>
+          <w:sz w:val="20"/>
+          <w:szCs w:val="20"/>
+        </w:rPr>
+        <w:t xml:space="preserve">    </w:t>
+      </w:r>
+      <w:proofErr w:type="spellStart"/>
+      <w:r>
+        <w:rPr>
+          <w:sz w:val="20"/>
+          <w:szCs w:val="20"/>
+        </w:rPr>
+        <w:t>checks_failed</w:t>
+      </w:r>
+      <w:proofErr w:type="spellEnd"/>
+      <w:r>
+        <w:rPr>
+          <w:sz w:val="20"/>
+          <w:szCs w:val="20"/>
+        </w:rPr>
+        <w:t>......: 0.00%   0 out of 1001</w:t>
+      </w:r>
+    </w:p>
+    <w:p>
+      <w:pPr>
+        <w:pStyle w:val="NormalWeb"/>
+        <w:rPr>
+          <w:sz w:val="20"/>
+          <w:szCs w:val="20"/>
+        </w:rPr>
+      </w:pPr>
+      <w:r>
+        <w:rPr>
+          <w:sz w:val="20"/>
+          <w:szCs w:val="20"/>
+        </w:rPr>
+        <w:t xml:space="preserve">    </w:t>
+      </w:r>
+      <w:r>
+        <w:rPr>
+          <w:rFonts w:ascii="Segoe UI Symbol" w:hAnsi="Segoe UI Symbol" w:cs="Segoe UI Symbol"/>
+          <w:sz w:val="20"/>
+          <w:szCs w:val="20"/>
+        </w:rPr>
+        <w:t>✓</w:t>
+      </w:r>
+      <w:r>
+        <w:rPr>
+          <w:sz w:val="20"/>
+          <w:szCs w:val="20"/>
+        </w:rPr>
+        <w:t xml:space="preserve"> </w:t>
+      </w:r>
+      <w:proofErr w:type="gramStart"/>
+      <w:r>
+        <w:rPr>
+          <w:sz w:val="20"/>
+          <w:szCs w:val="20"/>
+        </w:rPr>
+        <w:t>status</w:t>
+      </w:r>
+      <w:proofErr w:type="gramEnd"/>
+      <w:r>
+        <w:rPr>
+          <w:sz w:val="20"/>
+          <w:szCs w:val="20"/>
+        </w:rPr>
+        <w:t xml:space="preserve"> is 200</w:t>
+      </w:r>
+    </w:p>
+    <w:p>
+      <w:pPr>
+        <w:pStyle w:val="NormalWeb"/>
+        <w:rPr>
+          <w:sz w:val="20"/>
+          <w:szCs w:val="20"/>
+        </w:rPr>
+      </w:pPr>
+      <w:r>
+        <w:rPr>
+          <w:sz w:val="20"/>
+          <w:szCs w:val="20"/>
+        </w:rPr>
+        <w:t xml:space="preserve">    HTTP</w:t>
+      </w:r>
+    </w:p>
+    <w:p>
+      <w:pPr>
+        <w:pStyle w:val="NormalWeb"/>
+        <w:rPr>
+          <w:sz w:val="20"/>
+          <w:szCs w:val="20"/>
+        </w:rPr>
+      </w:pPr>
+      <w:r>
+        <w:rPr>
+          <w:sz w:val="20"/>
+          <w:szCs w:val="20"/>
+        </w:rPr>
+        <w:t xml:space="preserve">    </w:t>
+      </w:r>
+      <w:proofErr w:type="spellStart"/>
+      <w:r>
+        <w:rPr>
+          <w:sz w:val="20"/>
+          <w:szCs w:val="20"/>
+        </w:rPr>
+        <w:t>http_req_duration</w:t>
+      </w:r>
+      <w:proofErr w:type="spellEnd"/>
+      <w:r>
+        <w:rPr>
+          <w:sz w:val="20"/>
+          <w:szCs w:val="20"/>
+        </w:rPr>
+        <w:t xml:space="preserve">..............: </w:t>
+      </w:r>
+      <w:proofErr w:type="spellStart"/>
+      <w:r>
+        <w:rPr>
+          <w:sz w:val="20"/>
+          <w:szCs w:val="20"/>
+        </w:rPr>
+        <w:t>avg</w:t>
+      </w:r>
+      <w:proofErr w:type="spellEnd"/>
+      <w:r>
+        <w:rPr>
+          <w:sz w:val="20"/>
+          <w:szCs w:val="20"/>
+        </w:rPr>
+        <w:t xml:space="preserve">=1.53s min=194.96ms med=1.51s max=2.22s </w:t>
+      </w:r>
+      <w:proofErr w:type="gramStart"/>
+      <w:r>
+        <w:rPr>
+          <w:sz w:val="20"/>
+          <w:szCs w:val="20"/>
+        </w:rPr>
+        <w:t>p(</w:t>
+      </w:r>
+      <w:proofErr w:type="gramEnd"/>
+      <w:r>
+        <w:rPr>
+          <w:sz w:val="20"/>
+          <w:szCs w:val="20"/>
+        </w:rPr>
+        <w:t>90)=1.85s p(95)=1.93s</w:t>
+      </w:r>
+    </w:p>
+    <w:p>
+      <w:pPr>
+        <w:pStyle w:val="NormalWeb"/>
+        <w:rPr>
+          <w:sz w:val="20"/>
+          <w:szCs w:val="20"/>
+        </w:rPr>
+      </w:pPr>
+      <w:r>
+        <w:rPr>
+          <w:sz w:val="20"/>
+          <w:szCs w:val="20"/>
+        </w:rPr>
+        <w:t xml:space="preserve">      </w:t>
+      </w:r>
+      <w:proofErr w:type="gramStart"/>
+      <w:r>
+        <w:rPr>
+          <w:sz w:val="20"/>
+          <w:szCs w:val="20"/>
+        </w:rPr>
+        <w:t xml:space="preserve">{ </w:t>
+      </w:r>
+      <w:proofErr w:type="spellStart"/>
+      <w:r>
+        <w:rPr>
+          <w:sz w:val="20"/>
+          <w:szCs w:val="20"/>
+        </w:rPr>
+        <w:t>expected</w:t>
+      </w:r>
+      <w:proofErr w:type="gramEnd"/>
+      <w:r>
+        <w:rPr>
+          <w:sz w:val="20"/>
+          <w:szCs w:val="20"/>
+        </w:rPr>
+        <w:t>_response:true</w:t>
+      </w:r>
+      <w:proofErr w:type="spellEnd"/>
+      <w:r>
+        <w:rPr>
+          <w:sz w:val="20"/>
+          <w:szCs w:val="20"/>
+        </w:rPr>
+        <w:t xml:space="preserve"> }...: </w:t>
+      </w:r>
+      <w:proofErr w:type="spellStart"/>
+      <w:r>
+        <w:rPr>
+          <w:sz w:val="20"/>
+          <w:szCs w:val="20"/>
+        </w:rPr>
+        <w:t>avg</w:t>
+      </w:r>
+      <w:proofErr w:type="spellEnd"/>
+      <w:r>
+        <w:rPr>
+          <w:sz w:val="20"/>
+          <w:szCs w:val="20"/>
+        </w:rPr>
+        <w:t>=1.53s min=194.96ms med=1.51s max=2.22s p(90)=1.85s p(95)=1.93s</w:t>
+      </w:r>
+    </w:p>
+    <w:p>
+      <w:pPr>
+        <w:pStyle w:val="NormalWeb"/>
+        <w:rPr>
+          <w:sz w:val="20"/>
+          <w:szCs w:val="20"/>
+        </w:rPr>
+      </w:pPr>
+      <w:r>
+        <w:rPr>
+          <w:sz w:val="20"/>
+          <w:szCs w:val="20"/>
+        </w:rPr>
+        <w:t xml:space="preserve">    </w:t>
+      </w:r>
+      <w:proofErr w:type="spellStart"/>
+      <w:r>
+        <w:rPr>
+          <w:sz w:val="20"/>
+          <w:szCs w:val="20"/>
+        </w:rPr>
+        <w:t>http_req_failed</w:t>
+      </w:r>
+      <w:proofErr w:type="spellEnd"/>
+      <w:r>
+        <w:rPr>
+          <w:sz w:val="20"/>
+          <w:szCs w:val="20"/>
+        </w:rPr>
+        <w:t>................: 0.00</w:t>
+      </w:r>
+      <w:proofErr w:type="gramStart"/>
+      <w:r>
+        <w:rPr>
+          <w:sz w:val="20"/>
+          <w:szCs w:val="20"/>
+        </w:rPr>
+        <w:t>%  0</w:t>
+      </w:r>
+      <w:proofErr w:type="gramEnd"/>
+      <w:r>
+        <w:rPr>
+          <w:sz w:val="20"/>
+          <w:szCs w:val="20"/>
+        </w:rPr>
+        <w:t xml:space="preserve"> out of 1001</w:t>
+      </w:r>
+    </w:p>
+    <w:p>
+      <w:pPr>
+        <w:pStyle w:val="NormalWeb"/>
+        <w:rPr>
+          <w:sz w:val="20"/>
+          <w:szCs w:val="20"/>
+        </w:rPr>
+      </w:pPr>
+      <w:r>
+        <w:rPr>
+          <w:sz w:val="20"/>
+          <w:szCs w:val="20"/>
+        </w:rPr>
+        <w:t xml:space="preserve">    </w:t>
+      </w:r>
+      <w:proofErr w:type="spellStart"/>
+      <w:r>
+        <w:rPr>
+          <w:sz w:val="20"/>
+          <w:szCs w:val="20"/>
+        </w:rPr>
+        <w:t>http_reqs</w:t>
+      </w:r>
+      <w:proofErr w:type="spellEnd"/>
+      <w:r>
+        <w:rPr>
+          <w:sz w:val="20"/>
+          <w:szCs w:val="20"/>
+        </w:rPr>
+        <w:t>......................: 1001   31.892481/s</w:t>
+      </w:r>
+    </w:p>
+    <w:p>
+      <w:pPr>
+        <w:pStyle w:val="NormalWeb"/>
+        <w:rPr>
+          <w:sz w:val="20"/>
+          <w:szCs w:val="20"/>
+        </w:rPr>
+      </w:pPr>
+      <w:r>
+        <w:rPr>
+          <w:sz w:val="20"/>
+          <w:szCs w:val="20"/>
+        </w:rPr>
+        <w:t xml:space="preserve">    EXECUTION</w:t>
+      </w:r>
+    </w:p>
+    <w:p>
+      <w:pPr>
+        <w:pStyle w:val="NormalWeb"/>
+        <w:rPr>
+          <w:sz w:val="20"/>
+          <w:szCs w:val="20"/>
+        </w:rPr>
+      </w:pPr>
+      <w:r>
+        <w:rPr>
+          <w:sz w:val="20"/>
+          <w:szCs w:val="20"/>
+        </w:rPr>
+        <w:t xml:space="preserve">    </w:t>
+      </w:r>
+      <w:proofErr w:type="spellStart"/>
+      <w:r>
+        <w:rPr>
+          <w:sz w:val="20"/>
+          <w:szCs w:val="20"/>
+        </w:rPr>
+        <w:t>iteration_duration</w:t>
+      </w:r>
+      <w:proofErr w:type="spellEnd"/>
+      <w:r>
+        <w:rPr>
+          <w:sz w:val="20"/>
+          <w:szCs w:val="20"/>
+        </w:rPr>
+        <w:t xml:space="preserve">.............: </w:t>
+      </w:r>
+      <w:proofErr w:type="spellStart"/>
+      <w:r>
+        <w:rPr>
+          <w:sz w:val="20"/>
+          <w:szCs w:val="20"/>
+        </w:rPr>
+        <w:t>avg</w:t>
+      </w:r>
+      <w:proofErr w:type="spellEnd"/>
+      <w:r>
+        <w:rPr>
+          <w:sz w:val="20"/>
+          <w:szCs w:val="20"/>
+        </w:rPr>
+        <w:t>=1.53s min=</w:t>
+      </w:r>
+      <w:proofErr w:type="gramStart"/>
+      <w:r>
+        <w:rPr>
+          <w:sz w:val="20"/>
+          <w:szCs w:val="20"/>
+        </w:rPr>
+        <w:t>196.4ms  med</w:t>
+      </w:r>
+      <w:proofErr w:type="gramEnd"/>
+      <w:r>
+        <w:rPr>
+          <w:sz w:val="20"/>
+          <w:szCs w:val="20"/>
+        </w:rPr>
+        <w:t>=1.5s  max=2.22s p(90)=1.79s p(95)=1.89s</w:t>
+      </w:r>
+    </w:p>
+    <w:p>
+      <w:pPr>
+        <w:pStyle w:val="NormalWeb"/>
+        <w:rPr>
+          <w:sz w:val="20"/>
+          <w:szCs w:val="20"/>
+        </w:rPr>
+      </w:pPr>
+      <w:r>
+        <w:rPr>
+          <w:sz w:val="20"/>
+          <w:szCs w:val="20"/>
+        </w:rPr>
+        <w:t xml:space="preserve">    </w:t>
+      </w:r>
+      <w:proofErr w:type="gramStart"/>
+      <w:r>
+        <w:rPr>
+          <w:sz w:val="20"/>
+          <w:szCs w:val="20"/>
+        </w:rPr>
+        <w:t>iterations</w:t>
+      </w:r>
+      <w:proofErr w:type="gramEnd"/>
+      <w:r>
+        <w:rPr>
+          <w:sz w:val="20"/>
+          <w:szCs w:val="20"/>
+        </w:rPr>
+        <w:t>.....................: 1001   31.892481/s</w:t>
+      </w:r>
+    </w:p>
+    <w:p>
+      <w:pPr>
+        <w:pStyle w:val="NormalWeb"/>
+        <w:rPr>
+          <w:sz w:val="20"/>
+          <w:szCs w:val="20"/>
+        </w:rPr>
+      </w:pPr>
+      <w:r>
+        <w:rPr>
+          <w:sz w:val="20"/>
+          <w:szCs w:val="20"/>
+        </w:rPr>
+        <w:t xml:space="preserve">    </w:t>
+      </w:r>
+      <w:proofErr w:type="spellStart"/>
+      <w:proofErr w:type="gramStart"/>
+      <w:r>
+        <w:rPr>
+          <w:sz w:val="20"/>
+          <w:szCs w:val="20"/>
+        </w:rPr>
+        <w:t>vus</w:t>
+      </w:r>
+      <w:proofErr w:type="spellEnd"/>
+      <w:proofErr w:type="gramEnd"/>
+      <w:r>
+        <w:rPr>
+          <w:sz w:val="20"/>
+          <w:szCs w:val="20"/>
+        </w:rPr>
+        <w:t>............................: 12     min=12        max=50</w:t>
+      </w:r>
+    </w:p>
+    <w:p>
+      <w:pPr>
+        <w:pStyle w:val="NormalWeb"/>
+        <w:rPr>
+          <w:sz w:val="20"/>
+          <w:szCs w:val="20"/>
+        </w:rPr>
+      </w:pPr>
+      <w:r>
+        <w:rPr>
+          <w:sz w:val="20"/>
+          <w:szCs w:val="20"/>
+        </w:rPr>
+        <w:t xml:space="preserve">    </w:t>
+      </w:r>
+      <w:proofErr w:type="spellStart"/>
+      <w:r>
+        <w:rPr>
+          <w:sz w:val="20"/>
+          <w:szCs w:val="20"/>
+        </w:rPr>
+        <w:t>vus_max</w:t>
+      </w:r>
+      <w:proofErr w:type="spellEnd"/>
+      <w:r>
+        <w:rPr>
+          <w:sz w:val="20"/>
+          <w:szCs w:val="20"/>
+        </w:rPr>
+        <w:t>........................: 50     min=50        max=50</w:t>
+      </w:r>
+    </w:p>
+    <w:p>
+      <w:pPr>
+        <w:pStyle w:val="NormalWeb"/>
+        <w:rPr>
+          <w:sz w:val="20"/>
+          <w:szCs w:val="20"/>
+        </w:rPr>
+      </w:pPr>
+      <w:r>
+        <w:rPr>
+          <w:sz w:val="20"/>
+          <w:szCs w:val="20"/>
+        </w:rPr>
+        <w:t xml:space="preserve">    NETWORK</w:t>
+      </w:r>
+    </w:p>
+    <w:p>
+      <w:pPr>
+        <w:pStyle w:val="NormalWeb"/>
+        <w:rPr>
+          <w:sz w:val="20"/>
+          <w:szCs w:val="20"/>
+        </w:rPr>
+      </w:pPr>
+      <w:r>
+        <w:rPr>
+          <w:sz w:val="20"/>
+          <w:szCs w:val="20"/>
+        </w:rPr>
+        <w:t xml:space="preserve">    </w:t>
+      </w:r>
+      <w:proofErr w:type="spellStart"/>
+      <w:r>
+        <w:rPr>
+          <w:sz w:val="20"/>
+          <w:szCs w:val="20"/>
+        </w:rPr>
+        <w:t>data_received</w:t>
+      </w:r>
+      <w:proofErr w:type="spellEnd"/>
+      <w:r>
+        <w:rPr>
+          <w:sz w:val="20"/>
+          <w:szCs w:val="20"/>
+        </w:rPr>
+        <w:t xml:space="preserve">..................: 574 </w:t>
+      </w:r>
+      <w:proofErr w:type="spellStart"/>
+      <w:r>
+        <w:rPr>
+          <w:sz w:val="20"/>
+          <w:szCs w:val="20"/>
+        </w:rPr>
+        <w:t>kB</w:t>
+      </w:r>
+      <w:proofErr w:type="spellEnd"/>
+      <w:r>
+        <w:rPr>
+          <w:sz w:val="20"/>
+          <w:szCs w:val="20"/>
+        </w:rPr>
+        <w:t xml:space="preserve"> 18 </w:t>
+      </w:r>
+      <w:proofErr w:type="spellStart"/>
+      <w:r>
+        <w:rPr>
+          <w:sz w:val="20"/>
+          <w:szCs w:val="20"/>
+        </w:rPr>
+        <w:t>kB</w:t>
+      </w:r>
+      <w:proofErr w:type="spellEnd"/>
+      <w:r>
+        <w:rPr>
+          <w:sz w:val="20"/>
+          <w:szCs w:val="20"/>
+        </w:rPr>
+        <w:t>/s</w:t>
+      </w:r>
+    </w:p>
+    <w:p>
+      <w:pPr>
+        <w:pStyle w:val="NormalWeb"/>
+        <w:rPr>
+          <w:sz w:val="20"/>
+          <w:szCs w:val="20"/>
+        </w:rPr>
+      </w:pPr>
+      <w:r>
+        <w:rPr>
+          <w:sz w:val="20"/>
+          <w:szCs w:val="20"/>
+        </w:rPr>
+        <w:t xml:space="preserve">    </w:t>
+      </w:r>
+      <w:proofErr w:type="spellStart"/>
+      <w:r>
+        <w:rPr>
+          <w:sz w:val="20"/>
+          <w:szCs w:val="20"/>
+        </w:rPr>
+        <w:t>data_sent</w:t>
+      </w:r>
+      <w:proofErr w:type="spellEnd"/>
+      <w:r>
+        <w:rPr>
+          <w:sz w:val="20"/>
+          <w:szCs w:val="20"/>
+        </w:rPr>
+        <w:t xml:space="preserve">......................: 191 </w:t>
+      </w:r>
+      <w:proofErr w:type="spellStart"/>
+      <w:r>
+        <w:rPr>
+          <w:sz w:val="20"/>
+          <w:szCs w:val="20"/>
+        </w:rPr>
+        <w:t>kB</w:t>
+      </w:r>
+      <w:proofErr w:type="spellEnd"/>
+      <w:r>
+        <w:rPr>
+          <w:sz w:val="20"/>
+          <w:szCs w:val="20"/>
+        </w:rPr>
+        <w:t xml:space="preserve"> 6.1 </w:t>
+      </w:r>
+      <w:proofErr w:type="spellStart"/>
+      <w:r>
+        <w:rPr>
+          <w:sz w:val="20"/>
+          <w:szCs w:val="20"/>
+        </w:rPr>
+        <w:t>kB</w:t>
+      </w:r>
+      <w:proofErr w:type="spellEnd"/>
+      <w:r>
+        <w:rPr>
+          <w:sz w:val="20"/>
+          <w:szCs w:val="20"/>
+        </w:rPr>
+        <w:t>/s</w:t>
+      </w:r>
+    </w:p>
+    <w:p>
+      <w:pPr>
+        <w:pStyle w:val="NormalWeb"/>
+        <w:rPr>
+          <w:sz w:val="20"/>
+          <w:szCs w:val="20"/>
+        </w:rPr>
+      </w:pPr>
+    </w:p>
+    <w:p>
+      <w:pPr>
+        <w:pStyle w:val="NormalWeb"/>
+        <w:rPr>
+          <w:sz w:val="20"/>
+          <w:szCs w:val="20"/>
+        </w:rPr>
+      </w:pPr>
+      <w:proofErr w:type="gramStart"/>
+      <w:r>
+        <w:rPr>
+          <w:sz w:val="20"/>
+          <w:szCs w:val="20"/>
+        </w:rPr>
+        <w:t>running</w:t>
+      </w:r>
+      <w:proofErr w:type="gramEnd"/>
+      <w:r>
+        <w:rPr>
+          <w:sz w:val="20"/>
+          <w:szCs w:val="20"/>
+        </w:rPr>
+        <w:t xml:space="preserve"> (0m31.4s), 00/50 VUs, 1001 complete and 0 interrupted iterations</w:t>
+      </w:r>
+    </w:p>
+    <w:p>
+      <w:pPr>
+        <w:pStyle w:val="NormalWeb"/>
+        <w:rPr>
+          <w:sz w:val="20"/>
+          <w:szCs w:val="20"/>
+        </w:rPr>
+      </w:pPr>
+      <w:proofErr w:type="gramStart"/>
+      <w:r>
+        <w:rPr>
+          <w:sz w:val="20"/>
+          <w:szCs w:val="20"/>
+        </w:rPr>
+        <w:t>default</w:t>
+      </w:r>
+      <w:proofErr w:type="gramEnd"/>
+      <w:r>
+        <w:rPr>
+          <w:sz w:val="20"/>
+          <w:szCs w:val="20"/>
+        </w:rPr>
+        <w:t xml:space="preserve"> </w:t>
+      </w:r>
+      <w:r>
+        <w:rPr>
+          <w:rFonts w:ascii="Segoe UI Symbol" w:hAnsi="Segoe UI Symbol" w:cs="Segoe UI Symbol"/>
+          <w:sz w:val="20"/>
+          <w:szCs w:val="20"/>
+        </w:rPr>
+        <w:t>✓</w:t>
+      </w:r>
+      <w:r>
+        <w:rPr>
+          <w:sz w:val="20"/>
+          <w:szCs w:val="20"/>
+        </w:rPr>
+        <w:t xml:space="preserve"> [======================================] 50 VUs  30s</w:t>
+      </w:r>
+    </w:p>
+    <w:p>
+      <w:pPr>
+        <w:pStyle w:val="NormalWeb"/>
+      </w:pPr>
+    </w:p>
+    <w:p>
+      <w:pPr>
+        <w:pStyle w:val="NormalWeb"/>
+        <w:rPr>
+          <w:b/>
+        </w:rPr>
+      </w:pPr>
+      <w:r>
+        <w:rPr>
+          <w:b/>
+        </w:rPr>
+        <w:t xml:space="preserve">Test1 Regular mode </w:t>
+      </w:r>
+    </w:p>
+    <w:p>
+      <w:pPr>
+        <w:pStyle w:val="NormalWeb"/>
+      </w:pPr>
+      <w:proofErr w:type="gramStart"/>
+      <w:r>
+        <w:t>k6</w:t>
+      </w:r>
+      <w:proofErr w:type="gramEnd"/>
+      <w:r>
+        <w:t xml:space="preserve"> run n8n-throughput.js</w:t>
+      </w:r>
+    </w:p>
+    <w:p>
+      <w:pPr>
+        <w:pStyle w:val="NormalWeb"/>
+      </w:pPr>
+      <w:r>
+        <w:lastRenderedPageBreak/>
+        <w:t xml:space="preserve">Results </w:t>
+      </w:r>
+    </w:p>
+    <w:p>
+      <w:pPr>
+        <w:pStyle w:val="NormalWeb"/>
+        <w:rPr>
+          <w:sz w:val="20"/>
+          <w:szCs w:val="20"/>
+        </w:rPr>
+      </w:pPr>
+      <w:r>
+        <w:t xml:space="preserve">   </w:t>
+      </w:r>
+      <w:r>
+        <w:rPr>
+          <w:sz w:val="20"/>
+          <w:szCs w:val="20"/>
+        </w:rPr>
+        <w:t>TOTAL RESULTS</w:t>
+      </w:r>
+      <w:r>
+        <w:rPr>
+          <w:sz w:val="20"/>
+          <w:szCs w:val="20"/>
+        </w:rPr>
+        <w:t xml:space="preserve"> Regular</w:t>
+      </w:r>
+    </w:p>
+    <w:p>
+      <w:pPr>
+        <w:pStyle w:val="NormalWeb"/>
+        <w:rPr>
+          <w:sz w:val="20"/>
+          <w:szCs w:val="20"/>
+        </w:rPr>
+      </w:pPr>
+      <w:r>
+        <w:rPr>
+          <w:sz w:val="20"/>
+          <w:szCs w:val="20"/>
+        </w:rPr>
+        <w:t xml:space="preserve">    </w:t>
+      </w:r>
+      <w:proofErr w:type="spellStart"/>
+      <w:r>
+        <w:rPr>
+          <w:sz w:val="20"/>
+          <w:szCs w:val="20"/>
+        </w:rPr>
+        <w:t>checks_total</w:t>
+      </w:r>
+      <w:proofErr w:type="spellEnd"/>
+      <w:r>
+        <w:rPr>
+          <w:sz w:val="20"/>
+          <w:szCs w:val="20"/>
+        </w:rPr>
+        <w:t>.......: 5709    47.307988/s</w:t>
+      </w:r>
+    </w:p>
+    <w:p>
+      <w:pPr>
+        <w:pStyle w:val="NormalWeb"/>
+        <w:rPr>
+          <w:sz w:val="20"/>
+          <w:szCs w:val="20"/>
+        </w:rPr>
+      </w:pPr>
+      <w:r>
+        <w:rPr>
+          <w:sz w:val="20"/>
+          <w:szCs w:val="20"/>
+        </w:rPr>
+        <w:t xml:space="preserve">    </w:t>
+      </w:r>
+      <w:proofErr w:type="spellStart"/>
+      <w:r>
+        <w:rPr>
+          <w:sz w:val="20"/>
+          <w:szCs w:val="20"/>
+        </w:rPr>
+        <w:t>checks_succeeded</w:t>
+      </w:r>
+      <w:proofErr w:type="spellEnd"/>
+      <w:r>
+        <w:rPr>
+          <w:sz w:val="20"/>
+          <w:szCs w:val="20"/>
+        </w:rPr>
+        <w:t>...: 100.00% 5709 out of 5709</w:t>
+      </w:r>
+    </w:p>
+    <w:p>
+      <w:pPr>
+        <w:pStyle w:val="NormalWeb"/>
+        <w:rPr>
+          <w:sz w:val="20"/>
+          <w:szCs w:val="20"/>
+        </w:rPr>
+      </w:pPr>
+      <w:r>
+        <w:rPr>
+          <w:sz w:val="20"/>
+          <w:szCs w:val="20"/>
+        </w:rPr>
+        <w:t xml:space="preserve">    </w:t>
+      </w:r>
+      <w:proofErr w:type="spellStart"/>
+      <w:r>
+        <w:rPr>
+          <w:sz w:val="20"/>
+          <w:szCs w:val="20"/>
+        </w:rPr>
+        <w:t>checks_failed</w:t>
+      </w:r>
+      <w:proofErr w:type="spellEnd"/>
+      <w:r>
+        <w:rPr>
+          <w:sz w:val="20"/>
+          <w:szCs w:val="20"/>
+        </w:rPr>
+        <w:t>......: 0.00%   0 out of 5709</w:t>
+      </w:r>
+    </w:p>
+    <w:p>
+      <w:pPr>
+        <w:pStyle w:val="NormalWeb"/>
+        <w:rPr>
+          <w:sz w:val="20"/>
+          <w:szCs w:val="20"/>
+        </w:rPr>
+      </w:pPr>
+      <w:r>
+        <w:rPr>
+          <w:sz w:val="20"/>
+          <w:szCs w:val="20"/>
+        </w:rPr>
+        <w:t xml:space="preserve">    </w:t>
+      </w:r>
+      <w:r>
+        <w:rPr>
+          <w:rFonts w:ascii="Segoe UI Symbol" w:hAnsi="Segoe UI Symbol" w:cs="Segoe UI Symbol"/>
+          <w:sz w:val="20"/>
+          <w:szCs w:val="20"/>
+        </w:rPr>
+        <w:t>✓</w:t>
+      </w:r>
+      <w:r>
+        <w:rPr>
+          <w:sz w:val="20"/>
+          <w:szCs w:val="20"/>
+        </w:rPr>
+        <w:t xml:space="preserve"> </w:t>
+      </w:r>
+      <w:proofErr w:type="gramStart"/>
+      <w:r>
+        <w:rPr>
+          <w:sz w:val="20"/>
+          <w:szCs w:val="20"/>
+        </w:rPr>
+        <w:t>status</w:t>
+      </w:r>
+      <w:proofErr w:type="gramEnd"/>
+      <w:r>
+        <w:rPr>
+          <w:sz w:val="20"/>
+          <w:szCs w:val="20"/>
+        </w:rPr>
+        <w:t xml:space="preserve"> is 200</w:t>
+      </w:r>
+    </w:p>
+    <w:p>
+      <w:pPr>
+        <w:pStyle w:val="NormalWeb"/>
+        <w:rPr>
+          <w:sz w:val="20"/>
+          <w:szCs w:val="20"/>
+        </w:rPr>
+      </w:pPr>
+      <w:r>
+        <w:rPr>
+          <w:sz w:val="20"/>
+          <w:szCs w:val="20"/>
+        </w:rPr>
+        <w:t xml:space="preserve">    HTTP</w:t>
+      </w:r>
+    </w:p>
+    <w:p>
+      <w:pPr>
+        <w:pStyle w:val="NormalWeb"/>
+        <w:rPr>
+          <w:sz w:val="20"/>
+          <w:szCs w:val="20"/>
+        </w:rPr>
+      </w:pPr>
+      <w:r>
+        <w:rPr>
+          <w:sz w:val="20"/>
+          <w:szCs w:val="20"/>
+        </w:rPr>
+        <w:t xml:space="preserve">    </w:t>
+      </w:r>
+      <w:proofErr w:type="spellStart"/>
+      <w:r>
+        <w:rPr>
+          <w:sz w:val="20"/>
+          <w:szCs w:val="20"/>
+        </w:rPr>
+        <w:t>http_req_duration</w:t>
+      </w:r>
+      <w:proofErr w:type="spellEnd"/>
+      <w:r>
+        <w:rPr>
+          <w:sz w:val="20"/>
+          <w:szCs w:val="20"/>
+        </w:rPr>
+        <w:t xml:space="preserve">..............: </w:t>
+      </w:r>
+      <w:proofErr w:type="spellStart"/>
+      <w:r>
+        <w:rPr>
+          <w:sz w:val="20"/>
+          <w:szCs w:val="20"/>
+        </w:rPr>
+        <w:t>avg</w:t>
+      </w:r>
+      <w:proofErr w:type="spellEnd"/>
+      <w:r>
+        <w:rPr>
+          <w:sz w:val="20"/>
+          <w:szCs w:val="20"/>
+        </w:rPr>
+        <w:t xml:space="preserve">=81.66ms min=20.27ms med=84.94ms max=289.67ms </w:t>
+      </w:r>
+      <w:proofErr w:type="gramStart"/>
+      <w:r>
+        <w:rPr>
+          <w:sz w:val="20"/>
+          <w:szCs w:val="20"/>
+        </w:rPr>
+        <w:t>p(</w:t>
+      </w:r>
+      <w:proofErr w:type="gramEnd"/>
+      <w:r>
+        <w:rPr>
+          <w:sz w:val="20"/>
+          <w:szCs w:val="20"/>
+        </w:rPr>
+        <w:t>90)=110.71ms p(95)=126.23ms</w:t>
+      </w:r>
+    </w:p>
+    <w:p>
+      <w:pPr>
+        <w:pStyle w:val="NormalWeb"/>
+        <w:rPr>
+          <w:sz w:val="20"/>
+          <w:szCs w:val="20"/>
+        </w:rPr>
+      </w:pPr>
+      <w:r>
+        <w:rPr>
+          <w:sz w:val="20"/>
+          <w:szCs w:val="20"/>
+        </w:rPr>
+        <w:t xml:space="preserve">      </w:t>
+      </w:r>
+      <w:proofErr w:type="gramStart"/>
+      <w:r>
+        <w:rPr>
+          <w:sz w:val="20"/>
+          <w:szCs w:val="20"/>
+        </w:rPr>
+        <w:t xml:space="preserve">{ </w:t>
+      </w:r>
+      <w:proofErr w:type="spellStart"/>
+      <w:r>
+        <w:rPr>
+          <w:sz w:val="20"/>
+          <w:szCs w:val="20"/>
+        </w:rPr>
+        <w:t>expected</w:t>
+      </w:r>
+      <w:proofErr w:type="gramEnd"/>
+      <w:r>
+        <w:rPr>
+          <w:sz w:val="20"/>
+          <w:szCs w:val="20"/>
+        </w:rPr>
+        <w:t>_response:true</w:t>
+      </w:r>
+      <w:proofErr w:type="spellEnd"/>
+      <w:r>
+        <w:rPr>
+          <w:sz w:val="20"/>
+          <w:szCs w:val="20"/>
+        </w:rPr>
+        <w:t xml:space="preserve"> }...: </w:t>
+      </w:r>
+      <w:proofErr w:type="spellStart"/>
+      <w:r>
+        <w:rPr>
+          <w:sz w:val="20"/>
+          <w:szCs w:val="20"/>
+        </w:rPr>
+        <w:t>avg</w:t>
+      </w:r>
+      <w:proofErr w:type="spellEnd"/>
+      <w:r>
+        <w:rPr>
+          <w:sz w:val="20"/>
+          <w:szCs w:val="20"/>
+        </w:rPr>
+        <w:t>=81.66ms min=20.27ms med=84.94ms max=289.67ms p(90)=110.71ms p(95)=126.23ms</w:t>
+      </w:r>
+    </w:p>
+    <w:p>
+      <w:pPr>
+        <w:pStyle w:val="NormalWeb"/>
+        <w:rPr>
+          <w:sz w:val="20"/>
+          <w:szCs w:val="20"/>
+        </w:rPr>
+      </w:pPr>
+      <w:r>
+        <w:rPr>
+          <w:sz w:val="20"/>
+          <w:szCs w:val="20"/>
+        </w:rPr>
+        <w:t xml:space="preserve">    </w:t>
+      </w:r>
+      <w:proofErr w:type="spellStart"/>
+      <w:r>
+        <w:rPr>
+          <w:sz w:val="20"/>
+          <w:szCs w:val="20"/>
+        </w:rPr>
+        <w:t>http_req_failed</w:t>
+      </w:r>
+      <w:proofErr w:type="spellEnd"/>
+      <w:r>
+        <w:rPr>
+          <w:sz w:val="20"/>
+          <w:szCs w:val="20"/>
+        </w:rPr>
+        <w:t>................: 0.00</w:t>
+      </w:r>
+      <w:proofErr w:type="gramStart"/>
+      <w:r>
+        <w:rPr>
+          <w:sz w:val="20"/>
+          <w:szCs w:val="20"/>
+        </w:rPr>
+        <w:t>%  0</w:t>
+      </w:r>
+      <w:proofErr w:type="gramEnd"/>
+      <w:r>
+        <w:rPr>
+          <w:sz w:val="20"/>
+          <w:szCs w:val="20"/>
+        </w:rPr>
+        <w:t xml:space="preserve"> out of 5709</w:t>
+      </w:r>
+    </w:p>
+    <w:p>
+      <w:pPr>
+        <w:pStyle w:val="NormalWeb"/>
+        <w:rPr>
+          <w:sz w:val="20"/>
+          <w:szCs w:val="20"/>
+        </w:rPr>
+      </w:pPr>
+      <w:r>
+        <w:rPr>
+          <w:sz w:val="20"/>
+          <w:szCs w:val="20"/>
+        </w:rPr>
+        <w:t xml:space="preserve">    </w:t>
+      </w:r>
+      <w:proofErr w:type="spellStart"/>
+      <w:r>
+        <w:rPr>
+          <w:sz w:val="20"/>
+          <w:szCs w:val="20"/>
+        </w:rPr>
+        <w:t>http_reqs</w:t>
+      </w:r>
+      <w:proofErr w:type="spellEnd"/>
+      <w:r>
+        <w:rPr>
+          <w:sz w:val="20"/>
+          <w:szCs w:val="20"/>
+        </w:rPr>
+        <w:t>......................: 5709   47.307988/s</w:t>
+      </w:r>
+    </w:p>
+    <w:p>
+      <w:pPr>
+        <w:pStyle w:val="NormalWeb"/>
+        <w:rPr>
+          <w:sz w:val="20"/>
+          <w:szCs w:val="20"/>
+        </w:rPr>
+      </w:pPr>
+      <w:r>
+        <w:rPr>
+          <w:sz w:val="20"/>
+          <w:szCs w:val="20"/>
+        </w:rPr>
+        <w:t xml:space="preserve">    EXECUTION</w:t>
+      </w:r>
+    </w:p>
+    <w:p>
+      <w:pPr>
+        <w:pStyle w:val="NormalWeb"/>
+        <w:rPr>
+          <w:sz w:val="20"/>
+          <w:szCs w:val="20"/>
+        </w:rPr>
+      </w:pPr>
+      <w:r>
+        <w:rPr>
+          <w:sz w:val="20"/>
+          <w:szCs w:val="20"/>
+        </w:rPr>
+        <w:t xml:space="preserve">    </w:t>
+      </w:r>
+      <w:proofErr w:type="spellStart"/>
+      <w:r>
+        <w:rPr>
+          <w:sz w:val="20"/>
+          <w:szCs w:val="20"/>
+        </w:rPr>
+        <w:t>iteration_duration</w:t>
+      </w:r>
+      <w:proofErr w:type="spellEnd"/>
+      <w:r>
+        <w:rPr>
+          <w:sz w:val="20"/>
+          <w:szCs w:val="20"/>
+        </w:rPr>
+        <w:t xml:space="preserve">.............: </w:t>
+      </w:r>
+      <w:proofErr w:type="spellStart"/>
+      <w:r>
+        <w:rPr>
+          <w:sz w:val="20"/>
+          <w:szCs w:val="20"/>
+        </w:rPr>
+        <w:t>avg</w:t>
+      </w:r>
+      <w:proofErr w:type="spellEnd"/>
+      <w:r>
+        <w:rPr>
+          <w:sz w:val="20"/>
+          <w:szCs w:val="20"/>
+        </w:rPr>
+        <w:t>=81.45ms min=20.42ms med=85.11ms max=</w:t>
+      </w:r>
+      <w:proofErr w:type="gramStart"/>
+      <w:r>
+        <w:rPr>
+          <w:sz w:val="20"/>
+          <w:szCs w:val="20"/>
+        </w:rPr>
+        <w:t>260.8ms  p</w:t>
+      </w:r>
+      <w:proofErr w:type="gramEnd"/>
+      <w:r>
+        <w:rPr>
+          <w:sz w:val="20"/>
+          <w:szCs w:val="20"/>
+        </w:rPr>
+        <w:t>(90)=110.78ms p(95)=125.25ms</w:t>
+      </w:r>
+    </w:p>
+    <w:p>
+      <w:pPr>
+        <w:pStyle w:val="NormalWeb"/>
+        <w:rPr>
+          <w:sz w:val="20"/>
+          <w:szCs w:val="20"/>
+        </w:rPr>
+      </w:pPr>
+      <w:r>
+        <w:rPr>
+          <w:sz w:val="20"/>
+          <w:szCs w:val="20"/>
+        </w:rPr>
+        <w:t xml:space="preserve">    </w:t>
+      </w:r>
+      <w:proofErr w:type="gramStart"/>
+      <w:r>
+        <w:rPr>
+          <w:sz w:val="20"/>
+          <w:szCs w:val="20"/>
+        </w:rPr>
+        <w:t>iterations</w:t>
+      </w:r>
+      <w:proofErr w:type="gramEnd"/>
+      <w:r>
+        <w:rPr>
+          <w:sz w:val="20"/>
+          <w:szCs w:val="20"/>
+        </w:rPr>
+        <w:t>.....................: 5709   47.307988/s</w:t>
+      </w:r>
+    </w:p>
+    <w:p>
+      <w:pPr>
+        <w:pStyle w:val="NormalWeb"/>
+        <w:rPr>
+          <w:sz w:val="20"/>
+          <w:szCs w:val="20"/>
+        </w:rPr>
+      </w:pPr>
+      <w:r>
+        <w:rPr>
+          <w:sz w:val="20"/>
+          <w:szCs w:val="20"/>
+        </w:rPr>
+        <w:t xml:space="preserve">    </w:t>
+      </w:r>
+      <w:proofErr w:type="spellStart"/>
+      <w:proofErr w:type="gramStart"/>
+      <w:r>
+        <w:rPr>
+          <w:sz w:val="20"/>
+          <w:szCs w:val="20"/>
+        </w:rPr>
+        <w:t>vus</w:t>
+      </w:r>
+      <w:proofErr w:type="spellEnd"/>
+      <w:proofErr w:type="gramEnd"/>
+      <w:r>
+        <w:rPr>
+          <w:sz w:val="20"/>
+          <w:szCs w:val="20"/>
+        </w:rPr>
+        <w:t>............................: 1      min=1         max=5</w:t>
+      </w:r>
+    </w:p>
+    <w:p>
+      <w:pPr>
+        <w:pStyle w:val="NormalWeb"/>
+        <w:rPr>
+          <w:sz w:val="20"/>
+          <w:szCs w:val="20"/>
+        </w:rPr>
+      </w:pPr>
+      <w:r>
+        <w:rPr>
+          <w:sz w:val="20"/>
+          <w:szCs w:val="20"/>
+        </w:rPr>
+        <w:t xml:space="preserve">    </w:t>
+      </w:r>
+      <w:proofErr w:type="spellStart"/>
+      <w:r>
+        <w:rPr>
+          <w:sz w:val="20"/>
+          <w:szCs w:val="20"/>
+        </w:rPr>
+        <w:t>vus_max</w:t>
+      </w:r>
+      <w:proofErr w:type="spellEnd"/>
+      <w:r>
+        <w:rPr>
+          <w:sz w:val="20"/>
+          <w:szCs w:val="20"/>
+        </w:rPr>
+        <w:t>........................: 5      min=5         max=5</w:t>
+      </w:r>
+    </w:p>
+    <w:p>
+      <w:pPr>
+        <w:pStyle w:val="NormalWeb"/>
+        <w:rPr>
+          <w:sz w:val="20"/>
+          <w:szCs w:val="20"/>
+        </w:rPr>
+      </w:pPr>
+      <w:r>
+        <w:rPr>
+          <w:sz w:val="20"/>
+          <w:szCs w:val="20"/>
+        </w:rPr>
+        <w:t xml:space="preserve">    NETWORK</w:t>
+      </w:r>
+    </w:p>
+    <w:p>
+      <w:pPr>
+        <w:pStyle w:val="NormalWeb"/>
+        <w:rPr>
+          <w:sz w:val="20"/>
+          <w:szCs w:val="20"/>
+        </w:rPr>
+      </w:pPr>
+      <w:r>
+        <w:rPr>
+          <w:sz w:val="20"/>
+          <w:szCs w:val="20"/>
+        </w:rPr>
+        <w:t xml:space="preserve">    </w:t>
+      </w:r>
+      <w:proofErr w:type="spellStart"/>
+      <w:r>
+        <w:rPr>
+          <w:sz w:val="20"/>
+          <w:szCs w:val="20"/>
+        </w:rPr>
+        <w:t>data_received</w:t>
+      </w:r>
+      <w:proofErr w:type="spellEnd"/>
+      <w:r>
+        <w:rPr>
+          <w:sz w:val="20"/>
+          <w:szCs w:val="20"/>
+        </w:rPr>
+        <w:t xml:space="preserve">..................: 3.3 MB 27 </w:t>
+      </w:r>
+      <w:proofErr w:type="spellStart"/>
+      <w:r>
+        <w:rPr>
+          <w:sz w:val="20"/>
+          <w:szCs w:val="20"/>
+        </w:rPr>
+        <w:t>kB</w:t>
+      </w:r>
+      <w:proofErr w:type="spellEnd"/>
+      <w:r>
+        <w:rPr>
+          <w:sz w:val="20"/>
+          <w:szCs w:val="20"/>
+        </w:rPr>
+        <w:t>/s</w:t>
+      </w:r>
+    </w:p>
+    <w:p>
+      <w:pPr>
+        <w:pStyle w:val="NormalWeb"/>
+        <w:rPr>
+          <w:sz w:val="20"/>
+          <w:szCs w:val="20"/>
+        </w:rPr>
+      </w:pPr>
+      <w:r>
+        <w:rPr>
+          <w:sz w:val="20"/>
+          <w:szCs w:val="20"/>
+        </w:rPr>
+        <w:t xml:space="preserve">    </w:t>
+      </w:r>
+      <w:proofErr w:type="spellStart"/>
+      <w:r>
+        <w:rPr>
+          <w:sz w:val="20"/>
+          <w:szCs w:val="20"/>
+        </w:rPr>
+        <w:t>data_sent</w:t>
+      </w:r>
+      <w:proofErr w:type="spellEnd"/>
+      <w:r>
+        <w:rPr>
+          <w:sz w:val="20"/>
+          <w:szCs w:val="20"/>
+        </w:rPr>
+        <w:t xml:space="preserve">......................: 1.1 MB 9.0 </w:t>
+      </w:r>
+      <w:proofErr w:type="spellStart"/>
+      <w:r>
+        <w:rPr>
+          <w:sz w:val="20"/>
+          <w:szCs w:val="20"/>
+        </w:rPr>
+        <w:t>kB</w:t>
+      </w:r>
+      <w:proofErr w:type="spellEnd"/>
+      <w:r>
+        <w:rPr>
+          <w:sz w:val="20"/>
+          <w:szCs w:val="20"/>
+        </w:rPr>
+        <w:t>/s</w:t>
+      </w:r>
+    </w:p>
+    <w:p>
+      <w:pPr>
+        <w:pStyle w:val="NormalWeb"/>
+        <w:rPr>
+          <w:sz w:val="20"/>
+          <w:szCs w:val="20"/>
+        </w:rPr>
+      </w:pPr>
+      <w:proofErr w:type="gramStart"/>
+      <w:r>
+        <w:rPr>
+          <w:sz w:val="20"/>
+          <w:szCs w:val="20"/>
+        </w:rPr>
+        <w:t>running</w:t>
+      </w:r>
+      <w:proofErr w:type="gramEnd"/>
+      <w:r>
+        <w:rPr>
+          <w:sz w:val="20"/>
+          <w:szCs w:val="20"/>
+        </w:rPr>
+        <w:t xml:space="preserve"> (2m00.7s), 0/5 VUs, 5709 complete and 0 interrupted iterations</w:t>
+      </w:r>
+    </w:p>
+    <w:p>
+      <w:pPr>
+        <w:pStyle w:val="NormalWeb"/>
+        <w:rPr>
+          <w:sz w:val="20"/>
+          <w:szCs w:val="20"/>
+        </w:rPr>
+      </w:pPr>
+      <w:proofErr w:type="gramStart"/>
+      <w:r>
+        <w:rPr>
+          <w:sz w:val="20"/>
+          <w:szCs w:val="20"/>
+        </w:rPr>
+        <w:t>default</w:t>
+      </w:r>
+      <w:proofErr w:type="gramEnd"/>
+      <w:r>
+        <w:rPr>
+          <w:sz w:val="20"/>
+          <w:szCs w:val="20"/>
+        </w:rPr>
+        <w:t xml:space="preserve"> </w:t>
+      </w:r>
+      <w:r>
+        <w:rPr>
+          <w:rFonts w:ascii="Segoe UI Symbol" w:hAnsi="Segoe UI Symbol" w:cs="Segoe UI Symbol"/>
+          <w:sz w:val="20"/>
+          <w:szCs w:val="20"/>
+        </w:rPr>
+        <w:t>✓</w:t>
+      </w:r>
+      <w:r>
+        <w:rPr>
+          <w:sz w:val="20"/>
+          <w:szCs w:val="20"/>
+        </w:rPr>
+        <w:t xml:space="preserve"> [======================================] 0/5 VUs  2m0s</w:t>
+      </w:r>
+    </w:p>
+    <w:p>
+      <w:pPr>
+        <w:pStyle w:val="NormalWeb"/>
+      </w:pPr>
+      <w:r>
+        <w:t>Test 2 Regular mode 50 concurrent users</w:t>
+      </w:r>
+    </w:p>
+    <w:p>
+      <w:pPr>
+        <w:pStyle w:val="NormalWeb"/>
+      </w:pPr>
+      <w:proofErr w:type="gramStart"/>
+      <w:r>
+        <w:t>k6</w:t>
+      </w:r>
+      <w:proofErr w:type="gramEnd"/>
+      <w:r>
+        <w:t xml:space="preserve"> run --</w:t>
+      </w:r>
+      <w:proofErr w:type="spellStart"/>
+      <w:r>
+        <w:t>vus</w:t>
+      </w:r>
+      <w:proofErr w:type="spellEnd"/>
+      <w:r>
+        <w:t xml:space="preserve"> 50 --duration 30s n8n-throughput.js</w:t>
+      </w:r>
+    </w:p>
+    <w:p>
+      <w:pPr>
+        <w:pStyle w:val="NormalWeb"/>
+        <w:rPr>
+          <w:sz w:val="20"/>
+          <w:szCs w:val="20"/>
+        </w:rPr>
+      </w:pPr>
+      <w:r>
+        <w:tab/>
+      </w:r>
+      <w:r>
+        <w:rPr>
+          <w:sz w:val="20"/>
+          <w:szCs w:val="20"/>
+        </w:rPr>
+        <w:t>TOTAL RESULTS Regular50ConcurrentUsers</w:t>
+      </w:r>
+    </w:p>
+    <w:p>
+      <w:pPr>
+        <w:pStyle w:val="NormalWeb"/>
+        <w:rPr>
+          <w:sz w:val="20"/>
+          <w:szCs w:val="20"/>
+        </w:rPr>
+      </w:pPr>
+      <w:r>
+        <w:rPr>
+          <w:sz w:val="20"/>
+          <w:szCs w:val="20"/>
+        </w:rPr>
+        <w:t xml:space="preserve">    </w:t>
+      </w:r>
+      <w:proofErr w:type="spellStart"/>
+      <w:r>
+        <w:rPr>
+          <w:sz w:val="20"/>
+          <w:szCs w:val="20"/>
+        </w:rPr>
+        <w:t>checks_total</w:t>
+      </w:r>
+      <w:proofErr w:type="spellEnd"/>
+      <w:r>
+        <w:rPr>
+          <w:sz w:val="20"/>
+          <w:szCs w:val="20"/>
+        </w:rPr>
+        <w:t>.......: 1500    48.623389/s</w:t>
+      </w:r>
+    </w:p>
+    <w:p>
+      <w:pPr>
+        <w:pStyle w:val="NormalWeb"/>
+        <w:rPr>
+          <w:sz w:val="20"/>
+          <w:szCs w:val="20"/>
+        </w:rPr>
+      </w:pPr>
+      <w:r>
+        <w:rPr>
+          <w:sz w:val="20"/>
+          <w:szCs w:val="20"/>
+        </w:rPr>
+        <w:t xml:space="preserve">    </w:t>
+      </w:r>
+      <w:proofErr w:type="spellStart"/>
+      <w:r>
+        <w:rPr>
+          <w:sz w:val="20"/>
+          <w:szCs w:val="20"/>
+        </w:rPr>
+        <w:t>checks_succeeded</w:t>
+      </w:r>
+      <w:proofErr w:type="spellEnd"/>
+      <w:r>
+        <w:rPr>
+          <w:sz w:val="20"/>
+          <w:szCs w:val="20"/>
+        </w:rPr>
+        <w:t>...: 100.00% 1500 out of 1500</w:t>
+      </w:r>
+    </w:p>
+    <w:p>
+      <w:pPr>
+        <w:pStyle w:val="NormalWeb"/>
+        <w:rPr>
+          <w:sz w:val="20"/>
+          <w:szCs w:val="20"/>
+        </w:rPr>
+      </w:pPr>
+      <w:r>
+        <w:rPr>
+          <w:sz w:val="20"/>
+          <w:szCs w:val="20"/>
+        </w:rPr>
+        <w:lastRenderedPageBreak/>
+        <w:t xml:space="preserve">    </w:t>
+      </w:r>
+      <w:proofErr w:type="spellStart"/>
+      <w:r>
+        <w:rPr>
+          <w:sz w:val="20"/>
+          <w:szCs w:val="20"/>
+        </w:rPr>
+        <w:t>checks_failed</w:t>
+      </w:r>
+      <w:proofErr w:type="spellEnd"/>
+      <w:r>
+        <w:rPr>
+          <w:sz w:val="20"/>
+          <w:szCs w:val="20"/>
+        </w:rPr>
+        <w:t>......: 0.00%   0 out of 1500</w:t>
+      </w:r>
+    </w:p>
+    <w:p>
+      <w:pPr>
+        <w:pStyle w:val="NormalWeb"/>
+        <w:rPr>
+          <w:sz w:val="20"/>
+          <w:szCs w:val="20"/>
+        </w:rPr>
+      </w:pPr>
+      <w:r>
+        <w:rPr>
+          <w:sz w:val="20"/>
+          <w:szCs w:val="20"/>
+        </w:rPr>
+        <w:t xml:space="preserve">    </w:t>
+      </w:r>
+      <w:r>
+        <w:rPr>
+          <w:rFonts w:ascii="Segoe UI Symbol" w:hAnsi="Segoe UI Symbol" w:cs="Segoe UI Symbol"/>
+          <w:sz w:val="20"/>
+          <w:szCs w:val="20"/>
+        </w:rPr>
+        <w:t>✓</w:t>
+      </w:r>
+      <w:r>
+        <w:rPr>
+          <w:sz w:val="20"/>
+          <w:szCs w:val="20"/>
+        </w:rPr>
+        <w:t xml:space="preserve"> </w:t>
+      </w:r>
+      <w:proofErr w:type="gramStart"/>
+      <w:r>
+        <w:rPr>
+          <w:sz w:val="20"/>
+          <w:szCs w:val="20"/>
+        </w:rPr>
+        <w:t>status</w:t>
+      </w:r>
+      <w:proofErr w:type="gramEnd"/>
+      <w:r>
+        <w:rPr>
+          <w:sz w:val="20"/>
+          <w:szCs w:val="20"/>
+        </w:rPr>
+        <w:t xml:space="preserve"> is 200</w:t>
+      </w:r>
+    </w:p>
+    <w:p>
+      <w:pPr>
+        <w:pStyle w:val="NormalWeb"/>
+        <w:rPr>
+          <w:sz w:val="20"/>
+          <w:szCs w:val="20"/>
+        </w:rPr>
+      </w:pPr>
+      <w:r>
+        <w:rPr>
+          <w:sz w:val="20"/>
+          <w:szCs w:val="20"/>
+        </w:rPr>
+        <w:t xml:space="preserve">    HTTP</w:t>
+      </w:r>
+    </w:p>
+    <w:p>
+      <w:pPr>
+        <w:pStyle w:val="NormalWeb"/>
+        <w:rPr>
+          <w:sz w:val="20"/>
+          <w:szCs w:val="20"/>
+        </w:rPr>
+      </w:pPr>
+      <w:r>
+        <w:rPr>
+          <w:sz w:val="20"/>
+          <w:szCs w:val="20"/>
+        </w:rPr>
+        <w:t xml:space="preserve">    </w:t>
+      </w:r>
+      <w:proofErr w:type="spellStart"/>
+      <w:r>
+        <w:rPr>
+          <w:sz w:val="20"/>
+          <w:szCs w:val="20"/>
+        </w:rPr>
+        <w:t>http_req_duration</w:t>
+      </w:r>
+      <w:proofErr w:type="spellEnd"/>
+      <w:r>
+        <w:rPr>
+          <w:sz w:val="20"/>
+          <w:szCs w:val="20"/>
+        </w:rPr>
+        <w:t xml:space="preserve">..............: </w:t>
+      </w:r>
+      <w:proofErr w:type="spellStart"/>
+      <w:r>
+        <w:rPr>
+          <w:sz w:val="20"/>
+          <w:szCs w:val="20"/>
+        </w:rPr>
+        <w:t>avg</w:t>
+      </w:r>
+      <w:proofErr w:type="spellEnd"/>
+      <w:r>
+        <w:rPr>
+          <w:sz w:val="20"/>
+          <w:szCs w:val="20"/>
+        </w:rPr>
+        <w:t xml:space="preserve">=1.02s min=860.22ms med=989.89ms max=1.42s </w:t>
+      </w:r>
+      <w:proofErr w:type="gramStart"/>
+      <w:r>
+        <w:rPr>
+          <w:sz w:val="20"/>
+          <w:szCs w:val="20"/>
+        </w:rPr>
+        <w:t>p(</w:t>
+      </w:r>
+      <w:proofErr w:type="gramEnd"/>
+      <w:r>
+        <w:rPr>
+          <w:sz w:val="20"/>
+          <w:szCs w:val="20"/>
+        </w:rPr>
+        <w:t>90)=1.16s p(95)=1.26s</w:t>
+      </w:r>
+    </w:p>
+    <w:p>
+      <w:pPr>
+        <w:pStyle w:val="NormalWeb"/>
+        <w:rPr>
+          <w:sz w:val="20"/>
+          <w:szCs w:val="20"/>
+        </w:rPr>
+      </w:pPr>
+      <w:r>
+        <w:rPr>
+          <w:sz w:val="20"/>
+          <w:szCs w:val="20"/>
+        </w:rPr>
+        <w:t xml:space="preserve">      </w:t>
+      </w:r>
+      <w:proofErr w:type="gramStart"/>
+      <w:r>
+        <w:rPr>
+          <w:sz w:val="20"/>
+          <w:szCs w:val="20"/>
+        </w:rPr>
+        <w:t xml:space="preserve">{ </w:t>
+      </w:r>
+      <w:proofErr w:type="spellStart"/>
+      <w:r>
+        <w:rPr>
+          <w:sz w:val="20"/>
+          <w:szCs w:val="20"/>
+        </w:rPr>
+        <w:t>expected</w:t>
+      </w:r>
+      <w:proofErr w:type="gramEnd"/>
+      <w:r>
+        <w:rPr>
+          <w:sz w:val="20"/>
+          <w:szCs w:val="20"/>
+        </w:rPr>
+        <w:t>_response:true</w:t>
+      </w:r>
+      <w:proofErr w:type="spellEnd"/>
+      <w:r>
+        <w:rPr>
+          <w:sz w:val="20"/>
+          <w:szCs w:val="20"/>
+        </w:rPr>
+        <w:t xml:space="preserve"> }...: </w:t>
+      </w:r>
+      <w:proofErr w:type="spellStart"/>
+      <w:r>
+        <w:rPr>
+          <w:sz w:val="20"/>
+          <w:szCs w:val="20"/>
+        </w:rPr>
+        <w:t>avg</w:t>
+      </w:r>
+      <w:proofErr w:type="spellEnd"/>
+      <w:r>
+        <w:rPr>
+          <w:sz w:val="20"/>
+          <w:szCs w:val="20"/>
+        </w:rPr>
+        <w:t>=1.02s min=860.22ms med=989.89ms max=1.42s p(90)=1.16s p(95)=1.26s</w:t>
+      </w:r>
+    </w:p>
+    <w:p>
+      <w:pPr>
+        <w:pStyle w:val="NormalWeb"/>
+        <w:rPr>
+          <w:sz w:val="20"/>
+          <w:szCs w:val="20"/>
+        </w:rPr>
+      </w:pPr>
+      <w:r>
+        <w:rPr>
+          <w:sz w:val="20"/>
+          <w:szCs w:val="20"/>
+        </w:rPr>
+        <w:t xml:space="preserve">    </w:t>
+      </w:r>
+      <w:proofErr w:type="spellStart"/>
+      <w:r>
+        <w:rPr>
+          <w:sz w:val="20"/>
+          <w:szCs w:val="20"/>
+        </w:rPr>
+        <w:t>http_req_failed</w:t>
+      </w:r>
+      <w:proofErr w:type="spellEnd"/>
+      <w:r>
+        <w:rPr>
+          <w:sz w:val="20"/>
+          <w:szCs w:val="20"/>
+        </w:rPr>
+        <w:t>................: 0.00</w:t>
+      </w:r>
+      <w:proofErr w:type="gramStart"/>
+      <w:r>
+        <w:rPr>
+          <w:sz w:val="20"/>
+          <w:szCs w:val="20"/>
+        </w:rPr>
+        <w:t>%  0</w:t>
+      </w:r>
+      <w:proofErr w:type="gramEnd"/>
+      <w:r>
+        <w:rPr>
+          <w:sz w:val="20"/>
+          <w:szCs w:val="20"/>
+        </w:rPr>
+        <w:t xml:space="preserve"> out of 1500</w:t>
+      </w:r>
+    </w:p>
+    <w:p>
+      <w:pPr>
+        <w:pStyle w:val="NormalWeb"/>
+        <w:rPr>
+          <w:sz w:val="20"/>
+          <w:szCs w:val="20"/>
+        </w:rPr>
+      </w:pPr>
+      <w:r>
+        <w:rPr>
+          <w:sz w:val="20"/>
+          <w:szCs w:val="20"/>
+        </w:rPr>
+        <w:t xml:space="preserve">    </w:t>
+      </w:r>
+      <w:proofErr w:type="spellStart"/>
+      <w:r>
+        <w:rPr>
+          <w:sz w:val="20"/>
+          <w:szCs w:val="20"/>
+        </w:rPr>
+        <w:t>http_reqs</w:t>
+      </w:r>
+      <w:proofErr w:type="spellEnd"/>
+      <w:r>
+        <w:rPr>
+          <w:sz w:val="20"/>
+          <w:szCs w:val="20"/>
+        </w:rPr>
+        <w:t>......................: 1500   48.623389/s</w:t>
+      </w:r>
+    </w:p>
+    <w:p>
+      <w:pPr>
+        <w:pStyle w:val="NormalWeb"/>
+        <w:rPr>
+          <w:sz w:val="20"/>
+          <w:szCs w:val="20"/>
+        </w:rPr>
+      </w:pPr>
+      <w:r>
+        <w:rPr>
+          <w:sz w:val="20"/>
+          <w:szCs w:val="20"/>
+        </w:rPr>
+        <w:t xml:space="preserve">    EXECUTION</w:t>
+      </w:r>
+    </w:p>
+    <w:p>
+      <w:pPr>
+        <w:pStyle w:val="NormalWeb"/>
+        <w:rPr>
+          <w:sz w:val="20"/>
+          <w:szCs w:val="20"/>
+        </w:rPr>
+      </w:pPr>
+      <w:r>
+        <w:rPr>
+          <w:sz w:val="20"/>
+          <w:szCs w:val="20"/>
+        </w:rPr>
+        <w:t xml:space="preserve">    </w:t>
+      </w:r>
+      <w:proofErr w:type="spellStart"/>
+      <w:r>
+        <w:rPr>
+          <w:sz w:val="20"/>
+          <w:szCs w:val="20"/>
+        </w:rPr>
+        <w:t>iteration_duration</w:t>
+      </w:r>
+      <w:proofErr w:type="spellEnd"/>
+      <w:r>
+        <w:rPr>
+          <w:sz w:val="20"/>
+          <w:szCs w:val="20"/>
+        </w:rPr>
+        <w:t xml:space="preserve">.............: </w:t>
+      </w:r>
+      <w:proofErr w:type="spellStart"/>
+      <w:r>
+        <w:rPr>
+          <w:sz w:val="20"/>
+          <w:szCs w:val="20"/>
+        </w:rPr>
+        <w:t>avg</w:t>
+      </w:r>
+      <w:proofErr w:type="spellEnd"/>
+      <w:r>
+        <w:rPr>
+          <w:sz w:val="20"/>
+          <w:szCs w:val="20"/>
+        </w:rPr>
+        <w:t>=1.01s min=865.78ms med=</w:t>
+      </w:r>
+      <w:proofErr w:type="gramStart"/>
+      <w:r>
+        <w:rPr>
+          <w:sz w:val="20"/>
+          <w:szCs w:val="20"/>
+        </w:rPr>
+        <w:t>985.1ms  max</w:t>
+      </w:r>
+      <w:proofErr w:type="gramEnd"/>
+      <w:r>
+        <w:rPr>
+          <w:sz w:val="20"/>
+          <w:szCs w:val="20"/>
+        </w:rPr>
+        <w:t>=1.42s p(90)=1.16s p(95)=1.26s</w:t>
+      </w:r>
+    </w:p>
+    <w:p>
+      <w:pPr>
+        <w:pStyle w:val="NormalWeb"/>
+        <w:rPr>
+          <w:sz w:val="20"/>
+          <w:szCs w:val="20"/>
+        </w:rPr>
+      </w:pPr>
+      <w:r>
+        <w:rPr>
+          <w:sz w:val="20"/>
+          <w:szCs w:val="20"/>
+        </w:rPr>
+        <w:t xml:space="preserve">    </w:t>
+      </w:r>
+      <w:proofErr w:type="gramStart"/>
+      <w:r>
+        <w:rPr>
+          <w:sz w:val="20"/>
+          <w:szCs w:val="20"/>
+        </w:rPr>
+        <w:t>iterations</w:t>
+      </w:r>
+      <w:proofErr w:type="gramEnd"/>
+      <w:r>
+        <w:rPr>
+          <w:sz w:val="20"/>
+          <w:szCs w:val="20"/>
+        </w:rPr>
+        <w:t>.....................: 1500   48.623389/s</w:t>
+      </w:r>
+    </w:p>
+    <w:p>
+      <w:pPr>
+        <w:pStyle w:val="NormalWeb"/>
+        <w:rPr>
+          <w:sz w:val="20"/>
+          <w:szCs w:val="20"/>
+        </w:rPr>
+      </w:pPr>
+      <w:r>
+        <w:rPr>
+          <w:sz w:val="20"/>
+          <w:szCs w:val="20"/>
+        </w:rPr>
+        <w:t xml:space="preserve">    </w:t>
+      </w:r>
+      <w:proofErr w:type="spellStart"/>
+      <w:proofErr w:type="gramStart"/>
+      <w:r>
+        <w:rPr>
+          <w:sz w:val="20"/>
+          <w:szCs w:val="20"/>
+        </w:rPr>
+        <w:t>vus</w:t>
+      </w:r>
+      <w:proofErr w:type="spellEnd"/>
+      <w:proofErr w:type="gramEnd"/>
+      <w:r>
+        <w:rPr>
+          <w:sz w:val="20"/>
+          <w:szCs w:val="20"/>
+        </w:rPr>
+        <w:t>............................: 50     min=50        max=50</w:t>
+      </w:r>
+    </w:p>
+    <w:p>
+      <w:pPr>
+        <w:pStyle w:val="NormalWeb"/>
+        <w:rPr>
+          <w:sz w:val="20"/>
+          <w:szCs w:val="20"/>
+        </w:rPr>
+      </w:pPr>
+      <w:r>
+        <w:rPr>
+          <w:sz w:val="20"/>
+          <w:szCs w:val="20"/>
+        </w:rPr>
+        <w:t xml:space="preserve">    </w:t>
+      </w:r>
+      <w:proofErr w:type="spellStart"/>
+      <w:r>
+        <w:rPr>
+          <w:sz w:val="20"/>
+          <w:szCs w:val="20"/>
+        </w:rPr>
+        <w:t>vus_max</w:t>
+      </w:r>
+      <w:proofErr w:type="spellEnd"/>
+      <w:r>
+        <w:rPr>
+          <w:sz w:val="20"/>
+          <w:szCs w:val="20"/>
+        </w:rPr>
+        <w:t>........................: 50     min=50        max=50</w:t>
+      </w:r>
+    </w:p>
+    <w:p>
+      <w:pPr>
+        <w:pStyle w:val="NormalWeb"/>
+        <w:rPr>
+          <w:sz w:val="20"/>
+          <w:szCs w:val="20"/>
+        </w:rPr>
+      </w:pPr>
+      <w:r>
+        <w:rPr>
+          <w:sz w:val="20"/>
+          <w:szCs w:val="20"/>
+        </w:rPr>
+        <w:t xml:space="preserve">    NETWORK</w:t>
+      </w:r>
+    </w:p>
+    <w:p>
+      <w:pPr>
+        <w:pStyle w:val="NormalWeb"/>
+        <w:rPr>
+          <w:sz w:val="20"/>
+          <w:szCs w:val="20"/>
+        </w:rPr>
+      </w:pPr>
+      <w:r>
+        <w:rPr>
+          <w:sz w:val="20"/>
+          <w:szCs w:val="20"/>
+        </w:rPr>
+        <w:t xml:space="preserve">    </w:t>
+      </w:r>
+      <w:proofErr w:type="spellStart"/>
+      <w:r>
+        <w:rPr>
+          <w:sz w:val="20"/>
+          <w:szCs w:val="20"/>
+        </w:rPr>
+        <w:t>data_received</w:t>
+      </w:r>
+      <w:proofErr w:type="spellEnd"/>
+      <w:r>
+        <w:rPr>
+          <w:sz w:val="20"/>
+          <w:szCs w:val="20"/>
+        </w:rPr>
+        <w:t xml:space="preserve">..................: 860 </w:t>
+      </w:r>
+      <w:proofErr w:type="spellStart"/>
+      <w:r>
+        <w:rPr>
+          <w:sz w:val="20"/>
+          <w:szCs w:val="20"/>
+        </w:rPr>
+        <w:t>kB</w:t>
+      </w:r>
+      <w:proofErr w:type="spellEnd"/>
+      <w:r>
+        <w:rPr>
+          <w:sz w:val="20"/>
+          <w:szCs w:val="20"/>
+        </w:rPr>
+        <w:t xml:space="preserve"> 28 </w:t>
+      </w:r>
+      <w:proofErr w:type="spellStart"/>
+      <w:r>
+        <w:rPr>
+          <w:sz w:val="20"/>
+          <w:szCs w:val="20"/>
+        </w:rPr>
+        <w:t>kB</w:t>
+      </w:r>
+      <w:proofErr w:type="spellEnd"/>
+      <w:r>
+        <w:rPr>
+          <w:sz w:val="20"/>
+          <w:szCs w:val="20"/>
+        </w:rPr>
+        <w:t>/s</w:t>
+      </w:r>
+    </w:p>
+    <w:p>
+      <w:pPr>
+        <w:pStyle w:val="NormalWeb"/>
+        <w:rPr>
+          <w:sz w:val="20"/>
+          <w:szCs w:val="20"/>
+        </w:rPr>
+      </w:pPr>
+      <w:r>
+        <w:rPr>
+          <w:sz w:val="20"/>
+          <w:szCs w:val="20"/>
+        </w:rPr>
+        <w:t xml:space="preserve">    </w:t>
+      </w:r>
+      <w:proofErr w:type="spellStart"/>
+      <w:r>
+        <w:rPr>
+          <w:sz w:val="20"/>
+          <w:szCs w:val="20"/>
+        </w:rPr>
+        <w:t>data_sent</w:t>
+      </w:r>
+      <w:proofErr w:type="spellEnd"/>
+      <w:r>
+        <w:rPr>
+          <w:sz w:val="20"/>
+          <w:szCs w:val="20"/>
+        </w:rPr>
+        <w:t xml:space="preserve">......................: 286 </w:t>
+      </w:r>
+      <w:proofErr w:type="spellStart"/>
+      <w:r>
+        <w:rPr>
+          <w:sz w:val="20"/>
+          <w:szCs w:val="20"/>
+        </w:rPr>
+        <w:t>kB</w:t>
+      </w:r>
+      <w:proofErr w:type="spellEnd"/>
+      <w:r>
+        <w:rPr>
+          <w:sz w:val="20"/>
+          <w:szCs w:val="20"/>
+        </w:rPr>
+        <w:t xml:space="preserve"> 9.3 </w:t>
+      </w:r>
+      <w:proofErr w:type="spellStart"/>
+      <w:r>
+        <w:rPr>
+          <w:sz w:val="20"/>
+          <w:szCs w:val="20"/>
+        </w:rPr>
+        <w:t>kB</w:t>
+      </w:r>
+      <w:proofErr w:type="spellEnd"/>
+      <w:r>
+        <w:rPr>
+          <w:sz w:val="20"/>
+          <w:szCs w:val="20"/>
+        </w:rPr>
+        <w:t>/s</w:t>
+      </w:r>
+    </w:p>
+    <w:p>
+      <w:pPr>
+        <w:pStyle w:val="NormalWeb"/>
+        <w:rPr>
+          <w:sz w:val="20"/>
+          <w:szCs w:val="20"/>
+        </w:rPr>
+      </w:pPr>
+      <w:proofErr w:type="gramStart"/>
+      <w:r>
+        <w:rPr>
+          <w:sz w:val="20"/>
+          <w:szCs w:val="20"/>
+        </w:rPr>
+        <w:t>running</w:t>
+      </w:r>
+      <w:proofErr w:type="gramEnd"/>
+      <w:r>
+        <w:rPr>
+          <w:sz w:val="20"/>
+          <w:szCs w:val="20"/>
+        </w:rPr>
+        <w:t xml:space="preserve"> (0m30.8s), 00/50 VUs, 1500 complete and 0 interrupted iterations</w:t>
+      </w:r>
+    </w:p>
+    <w:p>
+      <w:pPr>
+        <w:pStyle w:val="NormalWeb"/>
+        <w:rPr>
+          <w:sz w:val="20"/>
+          <w:szCs w:val="20"/>
+        </w:rPr>
+      </w:pPr>
+      <w:proofErr w:type="gramStart"/>
+      <w:r>
+        <w:rPr>
+          <w:sz w:val="20"/>
+          <w:szCs w:val="20"/>
+        </w:rPr>
+        <w:t>default</w:t>
+      </w:r>
+      <w:proofErr w:type="gramEnd"/>
+      <w:r>
+        <w:rPr>
+          <w:sz w:val="20"/>
+          <w:szCs w:val="20"/>
+        </w:rPr>
+        <w:t xml:space="preserve"> </w:t>
+      </w:r>
+      <w:r>
+        <w:rPr>
+          <w:rFonts w:ascii="Segoe UI Symbol" w:hAnsi="Segoe UI Symbol" w:cs="Segoe UI Symbol"/>
+          <w:sz w:val="20"/>
+          <w:szCs w:val="20"/>
+        </w:rPr>
+        <w:t>✓</w:t>
+      </w:r>
+      <w:r>
+        <w:rPr>
+          <w:sz w:val="20"/>
+          <w:szCs w:val="20"/>
+        </w:rPr>
+        <w:t xml:space="preserve"> [======================================] 50 VUs  30s</w:t>
+      </w:r>
+    </w:p>
+    <w:p>
+      <w:pPr>
+        <w:pStyle w:val="NormalWeb"/>
+        <w:rPr>
+          <w:sz w:val="20"/>
+          <w:szCs w:val="20"/>
+        </w:rPr>
+      </w:pPr>
+    </w:p>
+    <w:p>
+      <w:pPr>
+        <w:pStyle w:val="NormalWeb"/>
+        <w:rPr>
+          <w:sz w:val="20"/>
+          <w:szCs w:val="20"/>
+        </w:rPr>
+      </w:pPr>
+    </w:p>
+    <w:p>
+      <w:pPr>
+        <w:pStyle w:val="NormalWeb"/>
+        <w:rPr>
+          <w:sz w:val="20"/>
+          <w:szCs w:val="20"/>
+        </w:rPr>
+      </w:pPr>
+    </w:p>
+    <w:p>
+      <w:pPr>
+        <w:spacing w:before="100" w:beforeAutospacing="1" w:after="100" w:afterAutospacing="1" w:line="240" w:lineRule="auto"/>
+        <w:rPr>
+          <w:rFonts w:ascii="Times New Roman" w:eastAsia="Times New Roman" w:hAnsi="Times New Roman" w:cs="Times New Roman"/>
+          <w:sz w:val="24"/>
+          <w:szCs w:val="24"/>
+          <w:lang w:eastAsia="en-IN"/>
+        </w:rPr>
+      </w:pPr>
+      <w:proofErr w:type="gramStart"/>
+      <w:r>
+        <w:rPr>
+          <w:rFonts w:ascii="Times New Roman" w:eastAsia="Times New Roman" w:hAnsi="Times New Roman" w:cs="Times New Roman"/>
+          <w:sz w:val="24"/>
+          <w:szCs w:val="24"/>
+          <w:lang w:eastAsia="en-IN"/>
+        </w:rPr>
+        <w:t>k6</w:t>
+      </w:r>
+      <w:proofErr w:type="gramEnd"/>
+      <w:r>
+        <w:rPr>
+          <w:rFonts w:ascii="Times New Roman" w:eastAsia="Times New Roman" w:hAnsi="Times New Roman" w:cs="Times New Roman"/>
+          <w:sz w:val="24"/>
+          <w:szCs w:val="24"/>
+          <w:lang w:eastAsia="en-IN"/>
+        </w:rPr>
+        <w:t xml:space="preserve"> run --</w:t>
+      </w:r>
+      <w:proofErr w:type="spellStart"/>
+      <w:r>
+        <w:rPr>
+          <w:rFonts w:ascii="Times New Roman" w:eastAsia="Times New Roman" w:hAnsi="Times New Roman" w:cs="Times New Roman"/>
+          <w:sz w:val="24"/>
+          <w:szCs w:val="24"/>
+          <w:lang w:eastAsia="en-IN"/>
+        </w:rPr>
+        <w:t>vus</w:t>
+      </w:r>
+      <w:proofErr w:type="spellEnd"/>
+      <w:r>
+        <w:rPr>
+          <w:rFonts w:ascii="Times New Roman" w:eastAsia="Times New Roman" w:hAnsi="Times New Roman" w:cs="Times New Roman"/>
+          <w:sz w:val="24"/>
+          <w:szCs w:val="24"/>
+          <w:lang w:eastAsia="en-IN"/>
+        </w:rPr>
+        <w:t xml:space="preserve"> 150 --duration 30s n8n-throughput.js</w:t>
+      </w:r>
+    </w:p>
+    <w:p>
+      <w:pPr>
+        <w:spacing w:before="100" w:beforeAutospacing="1" w:after="100" w:afterAutospacing="1" w:line="240" w:lineRule="auto"/>
+        <w:rPr>
+          <w:rFonts w:ascii="Times New Roman" w:eastAsia="Times New Roman" w:hAnsi="Times New Roman" w:cs="Times New Roman"/>
+          <w:sz w:val="24"/>
+          <w:szCs w:val="24"/>
+          <w:lang w:eastAsia="en-IN"/>
+        </w:rPr>
+      </w:pPr>
+      <w:r>
+        <w:rPr>
+          <w:rFonts w:ascii="Times New Roman" w:eastAsia="Times New Roman" w:hAnsi="Times New Roman" w:cs="Times New Roman"/>
+          <w:sz w:val="24"/>
+          <w:szCs w:val="24"/>
+          <w:lang w:eastAsia="en-IN"/>
+        </w:rPr>
+        <w:t xml:space="preserve">at 150 concurrent users </w:t>
+      </w:r>
       <w:bookmarkStart w:id="0" w:name="_GoBack"/>
       <w:bookmarkEnd w:id="0"/>
-    </w:p>
-    <w:p>
-      <w:r>
-        <w:t xml:space="preserve">N8n in Queue mode </w:t>
-      </w:r>
-    </w:p>
-    <w:p>
-      <w:r>
-        <w:t xml:space="preserve">Load testing </w:t>
-      </w:r>
-      <w:r>
-        <w:br/>
-        <w:t xml:space="preserve">test 1: </w:t>
-      </w:r>
-    </w:p>
-    <w:p>
-      <w:proofErr w:type="gramStart"/>
-      <w:r>
-        <w:t>k6</w:t>
-      </w:r>
-      <w:proofErr w:type="gramEnd"/>
-      <w:r>
-        <w:t xml:space="preserve"> run n8n-throughput.js </w:t>
-      </w:r>
-    </w:p>
-    <w:p>
-      <w:r>
-        <w:t xml:space="preserve">   </w:t>
-      </w:r>
-      <w:r>
-        <w:t xml:space="preserve">TOTAL RESULTS </w:t>
-      </w:r>
-      <w:proofErr w:type="spellStart"/>
-      <w:r>
-        <w:t>QueueMode</w:t>
-      </w:r>
-      <w:proofErr w:type="spellEnd"/>
-    </w:p>
-    <w:p>
-      <w:r>
-        <w:t xml:space="preserve">    </w:t>
-      </w:r>
-      <w:proofErr w:type="spellStart"/>
-      <w:r>
-        <w:t>checks_total</w:t>
-      </w:r>
-      <w:proofErr w:type="spellEnd"/>
-      <w:r>
-        <w:t>.......: 3565    29.539535/s</w:t>
-      </w:r>
-    </w:p>
-    <w:p>
-      <w:r>
-        <w:t xml:space="preserve">    </w:t>
-      </w:r>
-      <w:proofErr w:type="spellStart"/>
-      <w:r>
-        <w:t>checks_succeeded</w:t>
-      </w:r>
-      <w:proofErr w:type="spellEnd"/>
-      <w:r>
-        <w:t>...: 100.00% 3565 out of 3565</w:t>
-      </w:r>
-    </w:p>
-    <w:p>
-      <w:r>
-        <w:t xml:space="preserve">    </w:t>
-      </w:r>
-      <w:proofErr w:type="spellStart"/>
-      <w:r>
-        <w:t>checks_failed</w:t>
-      </w:r>
-      <w:proofErr w:type="spellEnd"/>
-      <w:r>
-        <w:t>......: 0.00%   0 out of 3565</w:t>
-      </w:r>
-    </w:p>
-    <w:p>
-      <w:r>
-        <w:t xml:space="preserve">    </w:t>
-      </w:r>
-      <w:r>
-        <w:rPr>
-          <w:rFonts w:ascii="Segoe UI Symbol" w:hAnsi="Segoe UI Symbol" w:cs="Segoe UI Symbol"/>
-        </w:rPr>
-        <w:t>✓</w:t>
-      </w:r>
-      <w:r>
-        <w:t xml:space="preserve"> </w:t>
-      </w:r>
-      <w:proofErr w:type="gramStart"/>
-      <w:r>
-        <w:t>status</w:t>
-      </w:r>
-      <w:proofErr w:type="gramEnd"/>
-      <w:r>
-        <w:t xml:space="preserve"> is 200</w:t>
-      </w:r>
-    </w:p>
-    <w:p>
-      <w:r>
-        <w:t xml:space="preserve">    HTTP</w:t>
-      </w:r>
-    </w:p>
-    <w:p>
-      <w:r>
-        <w:t xml:space="preserve">    </w:t>
-      </w:r>
-      <w:proofErr w:type="spellStart"/>
-      <w:r>
+      <w:proofErr w:type="spellStart"/>
+      <w:r>
+        <w:rPr>
+          <w:rFonts w:ascii="Times New Roman" w:eastAsia="Times New Roman" w:hAnsi="Times New Roman" w:cs="Times New Roman"/>
+          <w:sz w:val="24"/>
+          <w:szCs w:val="24"/>
+          <w:lang w:eastAsia="en-IN"/>
+        </w:rPr>
         <w:t>http_req_duration</w:t>
       </w:r>
       <w:proofErr w:type="spellEnd"/>
       <w:r>
-        <w:t xml:space="preserve">..............: </w:t>
-      </w:r>
-      <w:proofErr w:type="spellStart"/>
-      <w:r>
+        <w:rPr>
+          <w:rFonts w:ascii="Times New Roman" w:eastAsia="Times New Roman" w:hAnsi="Times New Roman" w:cs="Times New Roman"/>
+          <w:sz w:val="24"/>
+          <w:szCs w:val="24"/>
+          <w:lang w:eastAsia="en-IN"/>
+        </w:rPr>
+        <w:t xml:space="preserve"> threshold breach (</w:t>
+      </w:r>
+      <w:proofErr w:type="spellStart"/>
+      <w:r>
+        <w:rPr>
+          <w:rFonts w:ascii="Times New Roman" w:eastAsia="Times New Roman" w:hAnsi="Times New Roman" w:cs="Times New Roman"/>
+          <w:sz w:val="24"/>
+          <w:szCs w:val="24"/>
+          <w:lang w:eastAsia="en-IN"/>
+        </w:rPr>
         <w:t>avg</w:t>
       </w:r>
       <w:proofErr w:type="spellEnd"/>
       <w:r>
-        <w:t xml:space="preserve">=130.85ms min=36.98ms med=130.28ms max=750.38ms </w:t>
-      </w:r>
-      <w:proofErr w:type="gramStart"/>
-      <w:r>
-        <w:t>p(</w:t>
-      </w:r>
-      <w:proofErr w:type="gramEnd"/>
-      <w:r>
-        <w:t>90)=180.03ms p(95)=207.77ms</w:t>
-      </w:r>
-    </w:p>
-    <w:p>
-      <w:r>
-        <w:t xml:space="preserve">      </w:t>
-      </w:r>
-      <w:proofErr w:type="gramStart"/>
-      <w:r>
-        <w:t xml:space="preserve">{ </w:t>
-      </w:r>
-      <w:proofErr w:type="spellStart"/>
-      <w:r>
-        <w:t>expected</w:t>
-      </w:r>
-      <w:proofErr w:type="gramEnd"/>
-      <w:r>
-        <w:t>_response:true</w:t>
-      </w:r>
-      <w:proofErr w:type="spellEnd"/>
-      <w:r>
-        <w:t xml:space="preserve"> }...: </w:t>
-      </w:r>
-      <w:proofErr w:type="spellStart"/>
-      <w:r>
-        <w:t>avg</w:t>
-      </w:r>
-      <w:proofErr w:type="spellEnd"/>
-      <w:r>
-        <w:t>=130.85ms min=36.98ms med=130.28ms max=750.38ms p(90)=180.03ms p(95)=207.77ms</w:t>
-      </w:r>
-    </w:p>
-    <w:p>
-      <w:r>
-        <w:t xml:space="preserve">    </w:t>
-      </w:r>
-      <w:proofErr w:type="spellStart"/>
-      <w:r>
-        <w:t>http_req_failed</w:t>
-      </w:r>
-      <w:proofErr w:type="spellEnd"/>
-      <w:r>
-        <w:t>................: 0.00</w:t>
-      </w:r>
-      <w:proofErr w:type="gramStart"/>
-      <w:r>
-        <w:t>%  0</w:t>
-      </w:r>
-      <w:proofErr w:type="gramEnd"/>
-      <w:r>
-        <w:t xml:space="preserve"> out of 3565</w:t>
-      </w:r>
-    </w:p>
-    <w:p>
-      <w:r>
-        <w:t xml:space="preserve">    </w:t>
-      </w:r>
-      <w:proofErr w:type="spellStart"/>
-      <w:r>
-        <w:t>http_reqs</w:t>
-      </w:r>
-      <w:proofErr w:type="spellEnd"/>
-      <w:r>
-        <w:t>......................: 3565   29.539535/s</w:t>
-      </w:r>
-    </w:p>
-    <w:p>
-      <w:r>
-        <w:t xml:space="preserve">    EXECUTION</w:t>
-      </w:r>
-    </w:p>
-    <w:p>
-      <w:r>
-        <w:t xml:space="preserve">    </w:t>
-      </w:r>
-      <w:proofErr w:type="spellStart"/>
-      <w:r>
-        <w:t>iteration_duration</w:t>
-      </w:r>
-      <w:proofErr w:type="spellEnd"/>
-      <w:r>
-        <w:t xml:space="preserve">.............: </w:t>
-      </w:r>
-      <w:proofErr w:type="spellStart"/>
-      <w:r>
-        <w:t>avg</w:t>
-      </w:r>
-      <w:proofErr w:type="spellEnd"/>
-      <w:r>
-        <w:t>=130.45ms min=37.16ms med=130.35ms max=</w:t>
-      </w:r>
-      <w:proofErr w:type="gramStart"/>
-      <w:r>
-        <w:t>769.4ms  p</w:t>
-      </w:r>
-      <w:proofErr w:type="gramEnd"/>
-      <w:r>
-        <w:t>(90)=178ms    p(95)=204.99ms</w:t>
-      </w:r>
-    </w:p>
-    <w:p>
-      <w:r>
-        <w:t xml:space="preserve">    </w:t>
-      </w:r>
-      <w:proofErr w:type="gramStart"/>
-      <w:r>
-        <w:t>iterations</w:t>
-      </w:r>
-      <w:proofErr w:type="gramEnd"/>
-      <w:r>
-        <w:t>.....................: 3565   29.539535/s</w:t>
-      </w:r>
-    </w:p>
-    <w:p>
-      <w:r>
-        <w:t xml:space="preserve">    </w:t>
-      </w:r>
-      <w:proofErr w:type="spellStart"/>
-      <w:proofErr w:type="gramStart"/>
-      <w:r>
-        <w:t>vus</w:t>
-      </w:r>
-      <w:proofErr w:type="spellEnd"/>
-      <w:proofErr w:type="gramEnd"/>
-      <w:r>
-        <w:t>............................: 1      min=1         max=5</w:t>
-      </w:r>
-    </w:p>
-    <w:p>
-      <w:r>
-        <w:t xml:space="preserve">    </w:t>
-      </w:r>
-      <w:proofErr w:type="spellStart"/>
-      <w:r>
-        <w:t>vus_max</w:t>
-      </w:r>
-      <w:proofErr w:type="spellEnd"/>
-      <w:r>
-        <w:t>........................: 5      min=5         max=5</w:t>
-      </w:r>
-    </w:p>
-    <w:p>
-      <w:r>
-        <w:t xml:space="preserve">    NETWORK</w:t>
-      </w:r>
-    </w:p>
-    <w:p>
-      <w:r>
-        <w:t xml:space="preserve">    </w:t>
-      </w:r>
-      <w:proofErr w:type="spellStart"/>
-      <w:r>
-        <w:t>data_received</w:t>
-      </w:r>
-      <w:proofErr w:type="spellEnd"/>
-      <w:r>
-        <w:t xml:space="preserve">..................: 2.0 MB 17 </w:t>
-      </w:r>
-      <w:proofErr w:type="spellStart"/>
-      <w:r>
-        <w:t>kB</w:t>
-      </w:r>
-      <w:proofErr w:type="spellEnd"/>
-      <w:r>
-        <w:t>/s</w:t>
-      </w:r>
-    </w:p>
-    <w:p>
-      <w:r>
-        <w:t xml:space="preserve">    </w:t>
-      </w:r>
-      <w:proofErr w:type="spellStart"/>
-      <w:r>
-        <w:t>data_sent</w:t>
-      </w:r>
-      <w:proofErr w:type="spellEnd"/>
-      <w:r>
-        <w:t xml:space="preserve">......................: 681 </w:t>
-      </w:r>
-      <w:proofErr w:type="spellStart"/>
-      <w:r>
-        <w:t>kB</w:t>
-      </w:r>
-      <w:proofErr w:type="spellEnd"/>
-      <w:r>
-        <w:t xml:space="preserve"> 5.6 </w:t>
-      </w:r>
-      <w:proofErr w:type="spellStart"/>
-      <w:r>
-        <w:t>kB</w:t>
-      </w:r>
-      <w:proofErr w:type="spellEnd"/>
-      <w:r>
-        <w:t>/s</w:t>
-      </w:r>
-    </w:p>
-    <w:p>
-      <w:proofErr w:type="gramStart"/>
-      <w:r>
-        <w:t>running</w:t>
-      </w:r>
-      <w:proofErr w:type="gramEnd"/>
-      <w:r>
-        <w:t xml:space="preserve"> (2m00.7s), 0/5 VUs, 3565 complete and 0 interrupted iterations</w:t>
-      </w:r>
-    </w:p>
-    <w:p>
-      <w:proofErr w:type="gramStart"/>
-      <w:r>
-        <w:t>default</w:t>
-      </w:r>
-      <w:proofErr w:type="gramEnd"/>
-      <w:r>
-        <w:t xml:space="preserve"> </w:t>
-      </w:r>
-      <w:r>
-        <w:rPr>
-          <w:rFonts w:ascii="Segoe UI Symbol" w:hAnsi="Segoe UI Symbol" w:cs="Segoe UI Symbol"/>
-        </w:rPr>
-        <w:t>✓</w:t>
-      </w:r>
-      <w:r>
-        <w:t xml:space="preserve"> [======================================] 0/5 VUs  2m0s</w:t>
-      </w:r>
-    </w:p>
-    <w:p/>
-    <w:p/>
-    <w:p>
-      <w:pPr>
-        <w:pStyle w:val="NormalWeb"/>
-        <w:rPr>
-          <w:sz w:val="20"/>
-          <w:szCs w:val="20"/>
-        </w:rPr>
-      </w:pPr>
-    </w:p>
-    <w:p>
-      <w:pPr>
-        <w:pStyle w:val="NormalWeb"/>
-        <w:rPr>
-          <w:sz w:val="20"/>
-          <w:szCs w:val="20"/>
-        </w:rPr>
-      </w:pPr>
-    </w:p>
-    <w:p>
-      <w:pPr>
-        <w:pStyle w:val="NormalWeb"/>
-        <w:rPr>
-          <w:sz w:val="20"/>
-          <w:szCs w:val="20"/>
-        </w:rPr>
-      </w:pPr>
-      <w:r>
-        <w:rPr>
-          <w:sz w:val="20"/>
-          <w:szCs w:val="20"/>
-        </w:rPr>
-        <w:lastRenderedPageBreak/>
-        <w:t>Test 2: concurrent users</w:t>
-      </w:r>
-    </w:p>
-    <w:p>
-      <w:pPr>
-        <w:pStyle w:val="NormalWeb"/>
-        <w:rPr>
-          <w:sz w:val="20"/>
-          <w:szCs w:val="20"/>
-        </w:rPr>
-      </w:pPr>
-      <w:proofErr w:type="gramStart"/>
-      <w:r>
-        <w:rPr>
-          <w:sz w:val="20"/>
-          <w:szCs w:val="20"/>
-        </w:rPr>
-        <w:t>k6</w:t>
-      </w:r>
-      <w:proofErr w:type="gramEnd"/>
-      <w:r>
-        <w:rPr>
-          <w:sz w:val="20"/>
-          <w:szCs w:val="20"/>
-        </w:rPr>
-        <w:t xml:space="preserve"> run --</w:t>
-      </w:r>
-      <w:proofErr w:type="spellStart"/>
-      <w:r>
-        <w:rPr>
-          <w:sz w:val="20"/>
-          <w:szCs w:val="20"/>
-        </w:rPr>
-        <w:t>vus</w:t>
-      </w:r>
-      <w:proofErr w:type="spellEnd"/>
-      <w:r>
-        <w:rPr>
-          <w:sz w:val="20"/>
-          <w:szCs w:val="20"/>
-        </w:rPr>
-        <w:t xml:space="preserve"> 50 --duration 30s test.js</w:t>
-      </w:r>
-    </w:p>
-    <w:p>
-      <w:pPr>
-        <w:pStyle w:val="NormalWeb"/>
-        <w:rPr>
-          <w:sz w:val="20"/>
-          <w:szCs w:val="20"/>
-        </w:rPr>
-      </w:pPr>
-      <w:proofErr w:type="gramStart"/>
-      <w:r>
-        <w:rPr>
-          <w:sz w:val="20"/>
-          <w:szCs w:val="20"/>
-        </w:rPr>
-        <w:t>Results :</w:t>
-      </w:r>
-      <w:proofErr w:type="gramEnd"/>
-      <w:r>
-        <w:rPr>
-          <w:sz w:val="20"/>
-          <w:szCs w:val="20"/>
-        </w:rPr>
-        <w:t xml:space="preserve"> </w:t>
-      </w:r>
-    </w:p>
-    <w:p>
-      <w:pPr>
-        <w:pStyle w:val="NormalWeb"/>
-        <w:rPr>
-          <w:sz w:val="20"/>
-          <w:szCs w:val="20"/>
-        </w:rPr>
-      </w:pPr>
-      <w:r>
-        <w:rPr>
-          <w:sz w:val="20"/>
-          <w:szCs w:val="20"/>
-        </w:rPr>
-        <w:t>TOTAL RESULTS</w:t>
-      </w:r>
-      <w:r>
-        <w:rPr>
-          <w:sz w:val="20"/>
-          <w:szCs w:val="20"/>
-        </w:rPr>
-        <w:t xml:space="preserve"> Queue mode 50 Concurrent users</w:t>
-      </w:r>
-    </w:p>
-    <w:p>
-      <w:pPr>
-        <w:pStyle w:val="NormalWeb"/>
-        <w:rPr>
-          <w:sz w:val="20"/>
-          <w:szCs w:val="20"/>
-        </w:rPr>
-      </w:pPr>
-      <w:r>
-        <w:rPr>
-          <w:sz w:val="20"/>
-          <w:szCs w:val="20"/>
-        </w:rPr>
-        <w:t xml:space="preserve">     </w:t>
-      </w:r>
-      <w:proofErr w:type="spellStart"/>
-      <w:r>
-        <w:rPr>
-          <w:sz w:val="20"/>
-          <w:szCs w:val="20"/>
-        </w:rPr>
-        <w:t>checks_total</w:t>
-      </w:r>
-      <w:proofErr w:type="spellEnd"/>
-      <w:r>
-        <w:rPr>
-          <w:sz w:val="20"/>
-          <w:szCs w:val="20"/>
-        </w:rPr>
-        <w:t>.......: 1001    31.892481/s</w:t>
-      </w:r>
-    </w:p>
-    <w:p>
-      <w:pPr>
-        <w:pStyle w:val="NormalWeb"/>
-        <w:rPr>
-          <w:sz w:val="20"/>
-          <w:szCs w:val="20"/>
-        </w:rPr>
-      </w:pPr>
-      <w:r>
-        <w:rPr>
-          <w:sz w:val="20"/>
-          <w:szCs w:val="20"/>
-        </w:rPr>
-        <w:t xml:space="preserve">    </w:t>
-      </w:r>
-      <w:proofErr w:type="spellStart"/>
-      <w:r>
-        <w:rPr>
-          <w:sz w:val="20"/>
-          <w:szCs w:val="20"/>
-        </w:rPr>
-        <w:t>checks_succeeded</w:t>
-      </w:r>
-      <w:proofErr w:type="spellEnd"/>
-      <w:r>
-        <w:rPr>
-          <w:sz w:val="20"/>
-          <w:szCs w:val="20"/>
-        </w:rPr>
-        <w:t>...: 100.00% 1001 out of 1001</w:t>
-      </w:r>
-    </w:p>
-    <w:p>
-      <w:pPr>
-        <w:pStyle w:val="NormalWeb"/>
-        <w:rPr>
-          <w:sz w:val="20"/>
-          <w:szCs w:val="20"/>
-        </w:rPr>
-      </w:pPr>
-      <w:r>
-        <w:rPr>
-          <w:sz w:val="20"/>
-          <w:szCs w:val="20"/>
-        </w:rPr>
-        <w:t xml:space="preserve">    </w:t>
-      </w:r>
-      <w:proofErr w:type="spellStart"/>
-      <w:r>
-        <w:rPr>
-          <w:sz w:val="20"/>
-          <w:szCs w:val="20"/>
-        </w:rPr>
-        <w:t>checks_failed</w:t>
-      </w:r>
-      <w:proofErr w:type="spellEnd"/>
-      <w:r>
-        <w:rPr>
-          <w:sz w:val="20"/>
-          <w:szCs w:val="20"/>
-        </w:rPr>
-        <w:t>......: 0.00%   0 out of 1001</w:t>
-      </w:r>
-    </w:p>
-    <w:p>
-      <w:pPr>
-        <w:pStyle w:val="NormalWeb"/>
-        <w:rPr>
-          <w:sz w:val="20"/>
-          <w:szCs w:val="20"/>
-        </w:rPr>
-      </w:pPr>
-      <w:r>
-        <w:rPr>
-          <w:sz w:val="20"/>
-          <w:szCs w:val="20"/>
-        </w:rPr>
-        <w:t xml:space="preserve">    </w:t>
-      </w:r>
-      <w:r>
-        <w:rPr>
-          <w:rFonts w:ascii="Segoe UI Symbol" w:hAnsi="Segoe UI Symbol" w:cs="Segoe UI Symbol"/>
-          <w:sz w:val="20"/>
-          <w:szCs w:val="20"/>
-        </w:rPr>
-        <w:t>✓</w:t>
-      </w:r>
-      <w:r>
-        <w:rPr>
-          <w:sz w:val="20"/>
-          <w:szCs w:val="20"/>
-        </w:rPr>
-        <w:t xml:space="preserve"> </w:t>
-      </w:r>
-      <w:proofErr w:type="gramStart"/>
-      <w:r>
-        <w:rPr>
-          <w:sz w:val="20"/>
-          <w:szCs w:val="20"/>
-        </w:rPr>
-        <w:t>status</w:t>
-      </w:r>
-      <w:proofErr w:type="gramEnd"/>
-      <w:r>
-        <w:rPr>
-          <w:sz w:val="20"/>
-          <w:szCs w:val="20"/>
-        </w:rPr>
-        <w:t xml:space="preserve"> is 200</w:t>
-      </w:r>
-    </w:p>
-    <w:p>
-      <w:pPr>
-        <w:pStyle w:val="NormalWeb"/>
-        <w:rPr>
-          <w:sz w:val="20"/>
-          <w:szCs w:val="20"/>
-        </w:rPr>
-      </w:pPr>
-      <w:r>
-        <w:rPr>
-          <w:sz w:val="20"/>
-          <w:szCs w:val="20"/>
-        </w:rPr>
-        <w:t xml:space="preserve">    HTTP</w:t>
-      </w:r>
-    </w:p>
-    <w:p>
-      <w:pPr>
-        <w:pStyle w:val="NormalWeb"/>
-        <w:rPr>
-          <w:sz w:val="20"/>
-          <w:szCs w:val="20"/>
-        </w:rPr>
-      </w:pPr>
-      <w:r>
-        <w:rPr>
-          <w:sz w:val="20"/>
-          <w:szCs w:val="20"/>
-        </w:rPr>
-        <w:t xml:space="preserve">    </w:t>
-      </w:r>
-      <w:proofErr w:type="spellStart"/>
-      <w:r>
-        <w:rPr>
-          <w:sz w:val="20"/>
-          <w:szCs w:val="20"/>
-        </w:rPr>
-        <w:t>http_req_duration</w:t>
-      </w:r>
-      <w:proofErr w:type="spellEnd"/>
-      <w:r>
-        <w:rPr>
-          <w:sz w:val="20"/>
-          <w:szCs w:val="20"/>
-        </w:rPr>
-        <w:t xml:space="preserve">..............: </w:t>
-      </w:r>
-      <w:proofErr w:type="spellStart"/>
-      <w:r>
-        <w:rPr>
-          <w:sz w:val="20"/>
-          <w:szCs w:val="20"/>
-        </w:rPr>
-        <w:t>avg</w:t>
-      </w:r>
-      <w:proofErr w:type="spellEnd"/>
-      <w:r>
-        <w:rPr>
-          <w:sz w:val="20"/>
-          <w:szCs w:val="20"/>
-        </w:rPr>
-        <w:t xml:space="preserve">=1.53s min=194.96ms med=1.51s max=2.22s </w:t>
-      </w:r>
-      <w:proofErr w:type="gramStart"/>
-      <w:r>
-        <w:rPr>
-          <w:sz w:val="20"/>
-          <w:szCs w:val="20"/>
-        </w:rPr>
-        <w:t>p(</w:t>
-      </w:r>
-      <w:proofErr w:type="gramEnd"/>
-      <w:r>
-        <w:rPr>
-          <w:sz w:val="20"/>
-          <w:szCs w:val="20"/>
-        </w:rPr>
-        <w:t>90)=1.85s p(95)=1.93s</w:t>
-      </w:r>
-    </w:p>
-    <w:p>
-      <w:pPr>
-        <w:pStyle w:val="NormalWeb"/>
-        <w:rPr>
-          <w:sz w:val="20"/>
-          <w:szCs w:val="20"/>
-        </w:rPr>
-      </w:pPr>
-      <w:r>
-        <w:rPr>
-          <w:sz w:val="20"/>
-          <w:szCs w:val="20"/>
-        </w:rPr>
-        <w:t xml:space="preserve">      </w:t>
-      </w:r>
-      <w:proofErr w:type="gramStart"/>
-      <w:r>
-        <w:rPr>
-          <w:sz w:val="20"/>
-          <w:szCs w:val="20"/>
-        </w:rPr>
-        <w:t xml:space="preserve">{ </w:t>
-      </w:r>
-      <w:proofErr w:type="spellStart"/>
-      <w:r>
-        <w:rPr>
-          <w:sz w:val="20"/>
-          <w:szCs w:val="20"/>
-        </w:rPr>
-        <w:t>expected</w:t>
-      </w:r>
-      <w:proofErr w:type="gramEnd"/>
-      <w:r>
-        <w:rPr>
-          <w:sz w:val="20"/>
-          <w:szCs w:val="20"/>
-        </w:rPr>
-        <w:t>_response:true</w:t>
-      </w:r>
-      <w:proofErr w:type="spellEnd"/>
-      <w:r>
-        <w:rPr>
-          <w:sz w:val="20"/>
-          <w:szCs w:val="20"/>
-        </w:rPr>
-        <w:t xml:space="preserve"> }...: </w:t>
-      </w:r>
-      <w:proofErr w:type="spellStart"/>
-      <w:r>
-        <w:rPr>
-          <w:sz w:val="20"/>
-          <w:szCs w:val="20"/>
-        </w:rPr>
-        <w:t>avg</w:t>
-      </w:r>
-      <w:proofErr w:type="spellEnd"/>
-      <w:r>
-        <w:rPr>
-          <w:sz w:val="20"/>
-          <w:szCs w:val="20"/>
-        </w:rPr>
-        <w:t>=1.53s min=194.96ms med=1.51s max=2.22s p(90)=1.85s p(95)=1.93s</w:t>
-      </w:r>
-    </w:p>
-    <w:p>
-      <w:pPr>
-        <w:pStyle w:val="NormalWeb"/>
-        <w:rPr>
-          <w:sz w:val="20"/>
-          <w:szCs w:val="20"/>
-        </w:rPr>
-      </w:pPr>
-      <w:r>
-        <w:rPr>
-          <w:sz w:val="20"/>
-          <w:szCs w:val="20"/>
-        </w:rPr>
-        <w:t xml:space="preserve">    </w:t>
-      </w:r>
-      <w:proofErr w:type="spellStart"/>
-      <w:r>
-        <w:rPr>
-          <w:sz w:val="20"/>
-          <w:szCs w:val="20"/>
-        </w:rPr>
-        <w:t>http_req_failed</w:t>
-      </w:r>
-      <w:proofErr w:type="spellEnd"/>
-      <w:r>
-        <w:rPr>
-          <w:sz w:val="20"/>
-          <w:szCs w:val="20"/>
-        </w:rPr>
-        <w:t>................: 0.00</w:t>
-      </w:r>
-      <w:proofErr w:type="gramStart"/>
-      <w:r>
-        <w:rPr>
-          <w:sz w:val="20"/>
-          <w:szCs w:val="20"/>
-        </w:rPr>
-        <w:t>%  0</w:t>
-      </w:r>
-      <w:proofErr w:type="gramEnd"/>
-      <w:r>
-        <w:rPr>
-          <w:sz w:val="20"/>
-          <w:szCs w:val="20"/>
-        </w:rPr>
-        <w:t xml:space="preserve"> out of 1001</w:t>
-      </w:r>
-    </w:p>
-    <w:p>
-      <w:pPr>
-        <w:pStyle w:val="NormalWeb"/>
-        <w:rPr>
-          <w:sz w:val="20"/>
-          <w:szCs w:val="20"/>
-        </w:rPr>
-      </w:pPr>
-      <w:r>
-        <w:rPr>
-          <w:sz w:val="20"/>
-          <w:szCs w:val="20"/>
-        </w:rPr>
-        <w:t xml:space="preserve">    </w:t>
-      </w:r>
-      <w:proofErr w:type="spellStart"/>
-      <w:r>
-        <w:rPr>
-          <w:sz w:val="20"/>
-          <w:szCs w:val="20"/>
-        </w:rPr>
-        <w:t>http_reqs</w:t>
-      </w:r>
-      <w:proofErr w:type="spellEnd"/>
-      <w:r>
-        <w:rPr>
-          <w:sz w:val="20"/>
-          <w:szCs w:val="20"/>
-        </w:rPr>
-        <w:t>......................: 1001   31.892481/s</w:t>
-      </w:r>
-    </w:p>
-    <w:p>
-      <w:pPr>
-        <w:pStyle w:val="NormalWeb"/>
-        <w:rPr>
-          <w:sz w:val="20"/>
-          <w:szCs w:val="20"/>
-        </w:rPr>
-      </w:pPr>
-      <w:r>
-        <w:rPr>
-          <w:sz w:val="20"/>
-          <w:szCs w:val="20"/>
-        </w:rPr>
-        <w:t xml:space="preserve">    EXECUTION</w:t>
-      </w:r>
-    </w:p>
-    <w:p>
-      <w:pPr>
-        <w:pStyle w:val="NormalWeb"/>
-        <w:rPr>
-          <w:sz w:val="20"/>
-          <w:szCs w:val="20"/>
-        </w:rPr>
-      </w:pPr>
-      <w:r>
-        <w:rPr>
-          <w:sz w:val="20"/>
-          <w:szCs w:val="20"/>
-        </w:rPr>
-        <w:t xml:space="preserve">    </w:t>
-      </w:r>
-      <w:proofErr w:type="spellStart"/>
-      <w:r>
-        <w:rPr>
-          <w:sz w:val="20"/>
-          <w:szCs w:val="20"/>
-        </w:rPr>
-        <w:t>iteration_duration</w:t>
-      </w:r>
-      <w:proofErr w:type="spellEnd"/>
-      <w:r>
-        <w:rPr>
-          <w:sz w:val="20"/>
-          <w:szCs w:val="20"/>
-        </w:rPr>
-        <w:t xml:space="preserve">.............: </w:t>
-      </w:r>
-      <w:proofErr w:type="spellStart"/>
-      <w:r>
-        <w:rPr>
-          <w:sz w:val="20"/>
-          <w:szCs w:val="20"/>
-        </w:rPr>
-        <w:t>avg</w:t>
-      </w:r>
-      <w:proofErr w:type="spellEnd"/>
-      <w:r>
-        <w:rPr>
-          <w:sz w:val="20"/>
-          <w:szCs w:val="20"/>
-        </w:rPr>
-        <w:t>=1.53s min=</w:t>
-      </w:r>
-      <w:proofErr w:type="gramStart"/>
-      <w:r>
-        <w:rPr>
-          <w:sz w:val="20"/>
-          <w:szCs w:val="20"/>
-        </w:rPr>
-        <w:t>196.4ms  med</w:t>
-      </w:r>
-      <w:proofErr w:type="gramEnd"/>
-      <w:r>
-        <w:rPr>
-          <w:sz w:val="20"/>
-          <w:szCs w:val="20"/>
-        </w:rPr>
-        <w:t>=1.5s  max=2.22s p(90)=1.79s p(95)=1.89s</w:t>
-      </w:r>
-    </w:p>
-    <w:p>
-      <w:pPr>
-        <w:pStyle w:val="NormalWeb"/>
-        <w:rPr>
-          <w:sz w:val="20"/>
-          <w:szCs w:val="20"/>
-        </w:rPr>
-      </w:pPr>
-      <w:r>
-        <w:rPr>
-          <w:sz w:val="20"/>
-          <w:szCs w:val="20"/>
-        </w:rPr>
-        <w:t xml:space="preserve">    </w:t>
-      </w:r>
-      <w:proofErr w:type="gramStart"/>
-      <w:r>
-        <w:rPr>
-          <w:sz w:val="20"/>
-          <w:szCs w:val="20"/>
-        </w:rPr>
-        <w:t>iterations</w:t>
-      </w:r>
-      <w:proofErr w:type="gramEnd"/>
-      <w:r>
-        <w:rPr>
-          <w:sz w:val="20"/>
-          <w:szCs w:val="20"/>
-        </w:rPr>
-        <w:t>.....................: 1001   31.892481/s</w:t>
-      </w:r>
-    </w:p>
-    <w:p>
-      <w:pPr>
-        <w:pStyle w:val="NormalWeb"/>
-        <w:rPr>
-          <w:sz w:val="20"/>
-          <w:szCs w:val="20"/>
-        </w:rPr>
-      </w:pPr>
-      <w:r>
-        <w:rPr>
-          <w:sz w:val="20"/>
-          <w:szCs w:val="20"/>
-        </w:rPr>
-        <w:t xml:space="preserve">    </w:t>
-      </w:r>
-      <w:proofErr w:type="spellStart"/>
-      <w:proofErr w:type="gramStart"/>
-      <w:r>
-        <w:rPr>
-          <w:sz w:val="20"/>
-          <w:szCs w:val="20"/>
-        </w:rPr>
-        <w:t>vus</w:t>
-      </w:r>
-      <w:proofErr w:type="spellEnd"/>
-      <w:proofErr w:type="gramEnd"/>
-      <w:r>
-        <w:rPr>
-          <w:sz w:val="20"/>
-          <w:szCs w:val="20"/>
-        </w:rPr>
-        <w:t>............................: 12     min=12        max=50</w:t>
-      </w:r>
-    </w:p>
-    <w:p>
-      <w:pPr>
-        <w:pStyle w:val="NormalWeb"/>
-        <w:rPr>
-          <w:sz w:val="20"/>
-          <w:szCs w:val="20"/>
-        </w:rPr>
-      </w:pPr>
-      <w:r>
-        <w:rPr>
-          <w:sz w:val="20"/>
-          <w:szCs w:val="20"/>
-        </w:rPr>
-        <w:t xml:space="preserve">    </w:t>
-      </w:r>
-      <w:proofErr w:type="spellStart"/>
-      <w:r>
-        <w:rPr>
-          <w:sz w:val="20"/>
-          <w:szCs w:val="20"/>
-        </w:rPr>
-        <w:t>vus_max</w:t>
-      </w:r>
-      <w:proofErr w:type="spellEnd"/>
-      <w:r>
-        <w:rPr>
-          <w:sz w:val="20"/>
-          <w:szCs w:val="20"/>
-        </w:rPr>
-        <w:t>........................: 50     min=50        max=50</w:t>
-      </w:r>
-    </w:p>
-    <w:p>
-      <w:pPr>
-        <w:pStyle w:val="NormalWeb"/>
-        <w:rPr>
-          <w:sz w:val="20"/>
-          <w:szCs w:val="20"/>
-        </w:rPr>
-      </w:pPr>
-      <w:r>
-        <w:rPr>
-          <w:sz w:val="20"/>
-          <w:szCs w:val="20"/>
-        </w:rPr>
-        <w:t xml:space="preserve">    NETWORK</w:t>
-      </w:r>
-    </w:p>
-    <w:p>
-      <w:pPr>
-        <w:pStyle w:val="NormalWeb"/>
-        <w:rPr>
-          <w:sz w:val="20"/>
-          <w:szCs w:val="20"/>
-        </w:rPr>
-      </w:pPr>
-      <w:r>
-        <w:rPr>
-          <w:sz w:val="20"/>
-          <w:szCs w:val="20"/>
-        </w:rPr>
-        <w:t xml:space="preserve">    </w:t>
-      </w:r>
-      <w:proofErr w:type="spellStart"/>
-      <w:r>
-        <w:rPr>
-          <w:sz w:val="20"/>
-          <w:szCs w:val="20"/>
-        </w:rPr>
-        <w:t>data_received</w:t>
-      </w:r>
-      <w:proofErr w:type="spellEnd"/>
-      <w:r>
-        <w:rPr>
-          <w:sz w:val="20"/>
-          <w:szCs w:val="20"/>
-        </w:rPr>
-        <w:t xml:space="preserve">..................: 574 </w:t>
-      </w:r>
-      <w:proofErr w:type="spellStart"/>
-      <w:r>
-        <w:rPr>
-          <w:sz w:val="20"/>
-          <w:szCs w:val="20"/>
-        </w:rPr>
-        <w:t>kB</w:t>
-      </w:r>
-      <w:proofErr w:type="spellEnd"/>
-      <w:r>
-        <w:rPr>
-          <w:sz w:val="20"/>
-          <w:szCs w:val="20"/>
-        </w:rPr>
-        <w:t xml:space="preserve"> 18 </w:t>
-      </w:r>
-      <w:proofErr w:type="spellStart"/>
-      <w:r>
-        <w:rPr>
-          <w:sz w:val="20"/>
-          <w:szCs w:val="20"/>
-        </w:rPr>
-        <w:t>kB</w:t>
-      </w:r>
-      <w:proofErr w:type="spellEnd"/>
-      <w:r>
-        <w:rPr>
-          <w:sz w:val="20"/>
-          <w:szCs w:val="20"/>
-        </w:rPr>
-        <w:t>/s</w:t>
-      </w:r>
-    </w:p>
-    <w:p>
-      <w:pPr>
-        <w:pStyle w:val="NormalWeb"/>
-        <w:rPr>
-          <w:sz w:val="20"/>
-          <w:szCs w:val="20"/>
-        </w:rPr>
-      </w:pPr>
-      <w:r>
-        <w:rPr>
-          <w:sz w:val="20"/>
-          <w:szCs w:val="20"/>
-        </w:rPr>
-        <w:t xml:space="preserve">    </w:t>
-      </w:r>
-      <w:proofErr w:type="spellStart"/>
-      <w:r>
-        <w:rPr>
-          <w:sz w:val="20"/>
-          <w:szCs w:val="20"/>
-        </w:rPr>
-        <w:t>data_sent</w:t>
-      </w:r>
-      <w:proofErr w:type="spellEnd"/>
-      <w:r>
-        <w:rPr>
-          <w:sz w:val="20"/>
-          <w:szCs w:val="20"/>
-        </w:rPr>
-        <w:t xml:space="preserve">......................: 191 </w:t>
-      </w:r>
-      <w:proofErr w:type="spellStart"/>
-      <w:r>
-        <w:rPr>
-          <w:sz w:val="20"/>
-          <w:szCs w:val="20"/>
-        </w:rPr>
-        <w:t>kB</w:t>
-      </w:r>
-      <w:proofErr w:type="spellEnd"/>
-      <w:r>
-        <w:rPr>
-          <w:sz w:val="20"/>
-          <w:szCs w:val="20"/>
-        </w:rPr>
-        <w:t xml:space="preserve"> 6.1 </w:t>
-      </w:r>
-      <w:proofErr w:type="spellStart"/>
-      <w:r>
-        <w:rPr>
-          <w:sz w:val="20"/>
-          <w:szCs w:val="20"/>
-        </w:rPr>
-        <w:t>kB</w:t>
-      </w:r>
-      <w:proofErr w:type="spellEnd"/>
-      <w:r>
-        <w:rPr>
-          <w:sz w:val="20"/>
-          <w:szCs w:val="20"/>
-        </w:rPr>
-        <w:t>/s</w:t>
-      </w:r>
-    </w:p>
-    <w:p>
-      <w:pPr>
-        <w:pStyle w:val="NormalWeb"/>
-        <w:rPr>
-          <w:sz w:val="20"/>
-          <w:szCs w:val="20"/>
-        </w:rPr>
-      </w:pPr>
-    </w:p>
-    <w:p>
-      <w:pPr>
-        <w:pStyle w:val="NormalWeb"/>
-        <w:rPr>
-          <w:sz w:val="20"/>
-          <w:szCs w:val="20"/>
-        </w:rPr>
-      </w:pPr>
-      <w:proofErr w:type="gramStart"/>
-      <w:r>
-        <w:rPr>
-          <w:sz w:val="20"/>
-          <w:szCs w:val="20"/>
-        </w:rPr>
-        <w:t>running</w:t>
-      </w:r>
-      <w:proofErr w:type="gramEnd"/>
-      <w:r>
-        <w:rPr>
-          <w:sz w:val="20"/>
-          <w:szCs w:val="20"/>
-        </w:rPr>
-        <w:t xml:space="preserve"> (0m31.4s), 00/50 VUs, 1001 complete and 0 interrupted iterations</w:t>
-      </w:r>
-    </w:p>
-    <w:p>
-      <w:pPr>
-        <w:pStyle w:val="NormalWeb"/>
-        <w:rPr>
-          <w:sz w:val="20"/>
-          <w:szCs w:val="20"/>
-        </w:rPr>
-      </w:pPr>
-      <w:proofErr w:type="gramStart"/>
-      <w:r>
-        <w:rPr>
-          <w:sz w:val="20"/>
-          <w:szCs w:val="20"/>
-        </w:rPr>
-        <w:t>default</w:t>
-      </w:r>
-      <w:proofErr w:type="gramEnd"/>
-      <w:r>
-        <w:rPr>
-          <w:sz w:val="20"/>
-          <w:szCs w:val="20"/>
-        </w:rPr>
-        <w:t xml:space="preserve"> </w:t>
-      </w:r>
-      <w:r>
-        <w:rPr>
-          <w:rFonts w:ascii="Segoe UI Symbol" w:hAnsi="Segoe UI Symbol" w:cs="Segoe UI Symbol"/>
-          <w:sz w:val="20"/>
-          <w:szCs w:val="20"/>
-        </w:rPr>
-        <w:t>✓</w:t>
-      </w:r>
-      <w:r>
-        <w:rPr>
-          <w:sz w:val="20"/>
-          <w:szCs w:val="20"/>
-        </w:rPr>
-        <w:t xml:space="preserve"> [======================================] 50 VUs  30s</w:t>
-      </w:r>
-    </w:p>
-    <w:p>
-      <w:pPr>
-        <w:pStyle w:val="NormalWeb"/>
-      </w:pPr>
-    </w:p>
-    <w:p>
-      <w:pPr>
-        <w:pStyle w:val="NormalWeb"/>
-        <w:rPr>
-          <w:b/>
-        </w:rPr>
-      </w:pPr>
-      <w:r>
-        <w:rPr>
-          <w:b/>
-        </w:rPr>
-        <w:t xml:space="preserve">Test1 Regular mode </w:t>
-      </w:r>
-    </w:p>
-    <w:p>
-      <w:pPr>
-        <w:pStyle w:val="NormalWeb"/>
-      </w:pPr>
-      <w:proofErr w:type="gramStart"/>
-      <w:r>
-        <w:t>k6</w:t>
-      </w:r>
-      <w:proofErr w:type="gramEnd"/>
-      <w:r>
-        <w:t xml:space="preserve"> run n8n-throughput.js</w:t>
-      </w:r>
-    </w:p>
-    <w:p>
-      <w:pPr>
-        <w:pStyle w:val="NormalWeb"/>
-      </w:pPr>
-      <w:r>
-        <w:lastRenderedPageBreak/>
-        <w:t xml:space="preserve">Results </w:t>
-      </w:r>
-    </w:p>
-    <w:p>
-      <w:pPr>
-        <w:pStyle w:val="NormalWeb"/>
-        <w:rPr>
-          <w:sz w:val="20"/>
-          <w:szCs w:val="20"/>
-        </w:rPr>
-      </w:pPr>
-      <w:r>
-        <w:t xml:space="preserve">   </w:t>
-      </w:r>
-      <w:r>
-        <w:rPr>
-          <w:sz w:val="20"/>
-          <w:szCs w:val="20"/>
-        </w:rPr>
-        <w:t>TOTAL RESULTS</w:t>
-      </w:r>
-      <w:r>
-        <w:rPr>
-          <w:sz w:val="20"/>
-          <w:szCs w:val="20"/>
-        </w:rPr>
-        <w:t xml:space="preserve"> Regular</w:t>
-      </w:r>
-    </w:p>
-    <w:p>
-      <w:pPr>
-        <w:pStyle w:val="NormalWeb"/>
-        <w:rPr>
-          <w:sz w:val="20"/>
-          <w:szCs w:val="20"/>
-        </w:rPr>
-      </w:pPr>
-      <w:r>
-        <w:rPr>
-          <w:sz w:val="20"/>
-          <w:szCs w:val="20"/>
-        </w:rPr>
-        <w:t xml:space="preserve">    </w:t>
-      </w:r>
-      <w:proofErr w:type="spellStart"/>
-      <w:r>
-        <w:rPr>
-          <w:sz w:val="20"/>
-          <w:szCs w:val="20"/>
-        </w:rPr>
-        <w:t>checks_total</w:t>
-      </w:r>
-      <w:proofErr w:type="spellEnd"/>
-      <w:r>
-        <w:rPr>
-          <w:sz w:val="20"/>
-          <w:szCs w:val="20"/>
-        </w:rPr>
-        <w:t>.......: 5709    47.307988/s</w:t>
-      </w:r>
-    </w:p>
-    <w:p>
-      <w:pPr>
-        <w:pStyle w:val="NormalWeb"/>
-        <w:rPr>
-          <w:sz w:val="20"/>
-          <w:szCs w:val="20"/>
-        </w:rPr>
-      </w:pPr>
-      <w:r>
-        <w:rPr>
-          <w:sz w:val="20"/>
-          <w:szCs w:val="20"/>
-        </w:rPr>
-        <w:t xml:space="preserve">    </w:t>
-      </w:r>
-      <w:proofErr w:type="spellStart"/>
-      <w:r>
-        <w:rPr>
-          <w:sz w:val="20"/>
-          <w:szCs w:val="20"/>
-        </w:rPr>
-        <w:t>checks_succeeded</w:t>
-      </w:r>
-      <w:proofErr w:type="spellEnd"/>
-      <w:r>
-        <w:rPr>
-          <w:sz w:val="20"/>
-          <w:szCs w:val="20"/>
-        </w:rPr>
-        <w:t>...: 100.00% 5709 out of 5709</w:t>
-      </w:r>
-    </w:p>
-    <w:p>
-      <w:pPr>
-        <w:pStyle w:val="NormalWeb"/>
-        <w:rPr>
-          <w:sz w:val="20"/>
-          <w:szCs w:val="20"/>
-        </w:rPr>
-      </w:pPr>
-      <w:r>
-        <w:rPr>
-          <w:sz w:val="20"/>
-          <w:szCs w:val="20"/>
-        </w:rPr>
-        <w:t xml:space="preserve">    </w:t>
-      </w:r>
-      <w:proofErr w:type="spellStart"/>
-      <w:r>
-        <w:rPr>
-          <w:sz w:val="20"/>
-          <w:szCs w:val="20"/>
-        </w:rPr>
-        <w:t>checks_failed</w:t>
-      </w:r>
-      <w:proofErr w:type="spellEnd"/>
-      <w:r>
-        <w:rPr>
-          <w:sz w:val="20"/>
-          <w:szCs w:val="20"/>
-        </w:rPr>
-        <w:t>......: 0.00%   0 out of 5709</w:t>
-      </w:r>
-    </w:p>
-    <w:p>
-      <w:pPr>
-        <w:pStyle w:val="NormalWeb"/>
-        <w:rPr>
-          <w:sz w:val="20"/>
-          <w:szCs w:val="20"/>
-        </w:rPr>
-      </w:pPr>
-      <w:r>
-        <w:rPr>
-          <w:sz w:val="20"/>
-          <w:szCs w:val="20"/>
-        </w:rPr>
-        <w:t xml:space="preserve">    </w:t>
-      </w:r>
-      <w:r>
-        <w:rPr>
-          <w:rFonts w:ascii="Segoe UI Symbol" w:hAnsi="Segoe UI Symbol" w:cs="Segoe UI Symbol"/>
-          <w:sz w:val="20"/>
-          <w:szCs w:val="20"/>
-        </w:rPr>
-        <w:t>✓</w:t>
-      </w:r>
-      <w:r>
-        <w:rPr>
-          <w:sz w:val="20"/>
-          <w:szCs w:val="20"/>
-        </w:rPr>
-        <w:t xml:space="preserve"> </w:t>
-      </w:r>
-      <w:proofErr w:type="gramStart"/>
-      <w:r>
-        <w:rPr>
-          <w:sz w:val="20"/>
-          <w:szCs w:val="20"/>
-        </w:rPr>
-        <w:t>status</w:t>
-      </w:r>
-      <w:proofErr w:type="gramEnd"/>
-      <w:r>
-        <w:rPr>
-          <w:sz w:val="20"/>
-          <w:szCs w:val="20"/>
-        </w:rPr>
-        <w:t xml:space="preserve"> is 200</w:t>
-      </w:r>
-    </w:p>
-    <w:p>
-      <w:pPr>
-        <w:pStyle w:val="NormalWeb"/>
-        <w:rPr>
-          <w:sz w:val="20"/>
-          <w:szCs w:val="20"/>
-        </w:rPr>
-      </w:pPr>
-      <w:r>
-        <w:rPr>
-          <w:sz w:val="20"/>
-          <w:szCs w:val="20"/>
-        </w:rPr>
-        <w:t xml:space="preserve">    HTTP</w:t>
-      </w:r>
-    </w:p>
-    <w:p>
-      <w:pPr>
-        <w:pStyle w:val="NormalWeb"/>
-        <w:rPr>
-          <w:sz w:val="20"/>
-          <w:szCs w:val="20"/>
-        </w:rPr>
-      </w:pPr>
-      <w:r>
-        <w:rPr>
-          <w:sz w:val="20"/>
-          <w:szCs w:val="20"/>
-        </w:rPr>
-        <w:t xml:space="preserve">    </w:t>
-      </w:r>
-      <w:proofErr w:type="spellStart"/>
-      <w:r>
-        <w:rPr>
-          <w:sz w:val="20"/>
-          <w:szCs w:val="20"/>
-        </w:rPr>
-        <w:t>http_req_duration</w:t>
-      </w:r>
-      <w:proofErr w:type="spellEnd"/>
-      <w:r>
-        <w:rPr>
-          <w:sz w:val="20"/>
-          <w:szCs w:val="20"/>
-        </w:rPr>
-        <w:t xml:space="preserve">..............: </w:t>
-      </w:r>
-      <w:proofErr w:type="spellStart"/>
-      <w:r>
-        <w:rPr>
-          <w:sz w:val="20"/>
-          <w:szCs w:val="20"/>
-        </w:rPr>
-        <w:t>avg</w:t>
-      </w:r>
-      <w:proofErr w:type="spellEnd"/>
-      <w:r>
-        <w:rPr>
-          <w:sz w:val="20"/>
-          <w:szCs w:val="20"/>
-        </w:rPr>
-        <w:t xml:space="preserve">=81.66ms min=20.27ms med=84.94ms max=289.67ms </w:t>
-      </w:r>
-      <w:proofErr w:type="gramStart"/>
-      <w:r>
-        <w:rPr>
-          <w:sz w:val="20"/>
-          <w:szCs w:val="20"/>
-        </w:rPr>
-        <w:t>p(</w:t>
-      </w:r>
-      <w:proofErr w:type="gramEnd"/>
-      <w:r>
-        <w:rPr>
-          <w:sz w:val="20"/>
-          <w:szCs w:val="20"/>
-        </w:rPr>
-        <w:t>90)=110.71ms p(95)=126.23ms</w:t>
-      </w:r>
-    </w:p>
-    <w:p>
-      <w:pPr>
-        <w:pStyle w:val="NormalWeb"/>
-        <w:rPr>
-          <w:sz w:val="20"/>
-          <w:szCs w:val="20"/>
-        </w:rPr>
-      </w:pPr>
-      <w:r>
-        <w:rPr>
-          <w:sz w:val="20"/>
-          <w:szCs w:val="20"/>
-        </w:rPr>
-        <w:t xml:space="preserve">      </w:t>
-      </w:r>
-      <w:proofErr w:type="gramStart"/>
-      <w:r>
-        <w:rPr>
-          <w:sz w:val="20"/>
-          <w:szCs w:val="20"/>
-        </w:rPr>
-        <w:t xml:space="preserve">{ </w:t>
-      </w:r>
-      <w:proofErr w:type="spellStart"/>
-      <w:r>
-        <w:rPr>
-          <w:sz w:val="20"/>
-          <w:szCs w:val="20"/>
-        </w:rPr>
-        <w:t>expected</w:t>
-      </w:r>
-      <w:proofErr w:type="gramEnd"/>
-      <w:r>
-        <w:rPr>
-          <w:sz w:val="20"/>
-          <w:szCs w:val="20"/>
-        </w:rPr>
-        <w:t>_response:true</w:t>
-      </w:r>
-      <w:proofErr w:type="spellEnd"/>
-      <w:r>
-        <w:rPr>
-          <w:sz w:val="20"/>
-          <w:szCs w:val="20"/>
-        </w:rPr>
-        <w:t xml:space="preserve"> }...: </w:t>
-      </w:r>
-      <w:proofErr w:type="spellStart"/>
-      <w:r>
-        <w:rPr>
-          <w:sz w:val="20"/>
-          <w:szCs w:val="20"/>
-        </w:rPr>
-        <w:t>avg</w:t>
-      </w:r>
-      <w:proofErr w:type="spellEnd"/>
-      <w:r>
-        <w:rPr>
-          <w:sz w:val="20"/>
-          <w:szCs w:val="20"/>
-        </w:rPr>
-        <w:t>=81.66ms min=20.27ms med=84.94ms max=289.67ms p(90)=110.71ms p(95)=126.23ms</w:t>
-      </w:r>
-    </w:p>
-    <w:p>
-      <w:pPr>
-        <w:pStyle w:val="NormalWeb"/>
-        <w:rPr>
-          <w:sz w:val="20"/>
-          <w:szCs w:val="20"/>
-        </w:rPr>
-      </w:pPr>
-      <w:r>
-        <w:rPr>
-          <w:sz w:val="20"/>
-          <w:szCs w:val="20"/>
-        </w:rPr>
-        <w:t xml:space="preserve">    </w:t>
-      </w:r>
-      <w:proofErr w:type="spellStart"/>
-      <w:r>
-        <w:rPr>
-          <w:sz w:val="20"/>
-          <w:szCs w:val="20"/>
-        </w:rPr>
-        <w:t>http_req_failed</w:t>
-      </w:r>
-      <w:proofErr w:type="spellEnd"/>
-      <w:r>
-        <w:rPr>
-          <w:sz w:val="20"/>
-          <w:szCs w:val="20"/>
-        </w:rPr>
-        <w:t>................: 0.00</w:t>
-      </w:r>
-      <w:proofErr w:type="gramStart"/>
-      <w:r>
-        <w:rPr>
-          <w:sz w:val="20"/>
-          <w:szCs w:val="20"/>
-        </w:rPr>
-        <w:t>%  0</w:t>
-      </w:r>
-      <w:proofErr w:type="gramEnd"/>
-      <w:r>
-        <w:rPr>
-          <w:sz w:val="20"/>
-          <w:szCs w:val="20"/>
-        </w:rPr>
-        <w:t xml:space="preserve"> out of 5709</w:t>
-      </w:r>
-    </w:p>
-    <w:p>
-      <w:pPr>
-        <w:pStyle w:val="NormalWeb"/>
-        <w:rPr>
-          <w:sz w:val="20"/>
-          <w:szCs w:val="20"/>
-        </w:rPr>
-      </w:pPr>
-      <w:r>
-        <w:rPr>
-          <w:sz w:val="20"/>
-          <w:szCs w:val="20"/>
-        </w:rPr>
-        <w:t xml:space="preserve">    </w:t>
-      </w:r>
-      <w:proofErr w:type="spellStart"/>
-      <w:r>
-        <w:rPr>
-          <w:sz w:val="20"/>
-          <w:szCs w:val="20"/>
-        </w:rPr>
-        <w:t>http_reqs</w:t>
-      </w:r>
-      <w:proofErr w:type="spellEnd"/>
-      <w:r>
-        <w:rPr>
-          <w:sz w:val="20"/>
-          <w:szCs w:val="20"/>
-        </w:rPr>
-        <w:t>......................: 5709   47.307988/s</w:t>
-      </w:r>
-    </w:p>
-    <w:p>
-      <w:pPr>
-        <w:pStyle w:val="NormalWeb"/>
-        <w:rPr>
-          <w:sz w:val="20"/>
-          <w:szCs w:val="20"/>
-        </w:rPr>
-      </w:pPr>
-      <w:r>
-        <w:rPr>
-          <w:sz w:val="20"/>
-          <w:szCs w:val="20"/>
-        </w:rPr>
-        <w:t xml:space="preserve">    EXECUTION</w:t>
-      </w:r>
-    </w:p>
-    <w:p>
-      <w:pPr>
-        <w:pStyle w:val="NormalWeb"/>
-        <w:rPr>
-          <w:sz w:val="20"/>
-          <w:szCs w:val="20"/>
-        </w:rPr>
-      </w:pPr>
-      <w:r>
-        <w:rPr>
-          <w:sz w:val="20"/>
-          <w:szCs w:val="20"/>
-        </w:rPr>
-        <w:t xml:space="preserve">    </w:t>
-      </w:r>
-      <w:proofErr w:type="spellStart"/>
-      <w:r>
-        <w:rPr>
-          <w:sz w:val="20"/>
-          <w:szCs w:val="20"/>
-        </w:rPr>
-        <w:t>iteration_duration</w:t>
-      </w:r>
-      <w:proofErr w:type="spellEnd"/>
-      <w:r>
-        <w:rPr>
-          <w:sz w:val="20"/>
-          <w:szCs w:val="20"/>
-        </w:rPr>
-        <w:t xml:space="preserve">.............: </w:t>
-      </w:r>
-      <w:proofErr w:type="spellStart"/>
-      <w:r>
-        <w:rPr>
-          <w:sz w:val="20"/>
-          <w:szCs w:val="20"/>
-        </w:rPr>
-        <w:t>avg</w:t>
-      </w:r>
-      <w:proofErr w:type="spellEnd"/>
-      <w:r>
-        <w:rPr>
-          <w:sz w:val="20"/>
-          <w:szCs w:val="20"/>
-        </w:rPr>
-        <w:t>=81.45ms min=20.42ms med=85.11ms max=</w:t>
-      </w:r>
-      <w:proofErr w:type="gramStart"/>
-      <w:r>
-        <w:rPr>
-          <w:sz w:val="20"/>
-          <w:szCs w:val="20"/>
-        </w:rPr>
-        <w:t>260.8ms  p</w:t>
-      </w:r>
-      <w:proofErr w:type="gramEnd"/>
-      <w:r>
-        <w:rPr>
-          <w:sz w:val="20"/>
-          <w:szCs w:val="20"/>
-        </w:rPr>
-        <w:t>(90)=110.78ms p(95)=125.25ms</w:t>
-      </w:r>
-    </w:p>
-    <w:p>
-      <w:pPr>
-        <w:pStyle w:val="NormalWeb"/>
-        <w:rPr>
-          <w:sz w:val="20"/>
-          <w:szCs w:val="20"/>
-        </w:rPr>
-      </w:pPr>
-      <w:r>
-        <w:rPr>
-          <w:sz w:val="20"/>
-          <w:szCs w:val="20"/>
-        </w:rPr>
-        <w:t xml:space="preserve">    </w:t>
-      </w:r>
-      <w:proofErr w:type="gramStart"/>
-      <w:r>
-        <w:rPr>
-          <w:sz w:val="20"/>
-          <w:szCs w:val="20"/>
-        </w:rPr>
-        <w:t>iterations</w:t>
-      </w:r>
-      <w:proofErr w:type="gramEnd"/>
-      <w:r>
-        <w:rPr>
-          <w:sz w:val="20"/>
-          <w:szCs w:val="20"/>
-        </w:rPr>
-        <w:t>.....................: 5709   47.307988/s</w:t>
-      </w:r>
-    </w:p>
-    <w:p>
-      <w:pPr>
-        <w:pStyle w:val="NormalWeb"/>
-        <w:rPr>
-          <w:sz w:val="20"/>
-          <w:szCs w:val="20"/>
-        </w:rPr>
-      </w:pPr>
-      <w:r>
-        <w:rPr>
-          <w:sz w:val="20"/>
-          <w:szCs w:val="20"/>
-        </w:rPr>
-        <w:t xml:space="preserve">    </w:t>
-      </w:r>
-      <w:proofErr w:type="spellStart"/>
-      <w:proofErr w:type="gramStart"/>
-      <w:r>
-        <w:rPr>
-          <w:sz w:val="20"/>
-          <w:szCs w:val="20"/>
-        </w:rPr>
-        <w:t>vus</w:t>
-      </w:r>
-      <w:proofErr w:type="spellEnd"/>
-      <w:proofErr w:type="gramEnd"/>
-      <w:r>
-        <w:rPr>
-          <w:sz w:val="20"/>
-          <w:szCs w:val="20"/>
-        </w:rPr>
-        <w:t>............................: 1      min=1         max=5</w:t>
-      </w:r>
-    </w:p>
-    <w:p>
-      <w:pPr>
-        <w:pStyle w:val="NormalWeb"/>
-        <w:rPr>
-          <w:sz w:val="20"/>
-          <w:szCs w:val="20"/>
-        </w:rPr>
-      </w:pPr>
-      <w:r>
-        <w:rPr>
-          <w:sz w:val="20"/>
-          <w:szCs w:val="20"/>
-        </w:rPr>
-        <w:t xml:space="preserve">    </w:t>
-      </w:r>
-      <w:proofErr w:type="spellStart"/>
-      <w:r>
-        <w:rPr>
-          <w:sz w:val="20"/>
-          <w:szCs w:val="20"/>
-        </w:rPr>
-        <w:t>vus_max</w:t>
-      </w:r>
-      <w:proofErr w:type="spellEnd"/>
-      <w:r>
-        <w:rPr>
-          <w:sz w:val="20"/>
-          <w:szCs w:val="20"/>
-        </w:rPr>
-        <w:t>........................: 5      min=5         max=5</w:t>
-      </w:r>
-    </w:p>
-    <w:p>
-      <w:pPr>
-        <w:pStyle w:val="NormalWeb"/>
-        <w:rPr>
-          <w:sz w:val="20"/>
-          <w:szCs w:val="20"/>
-        </w:rPr>
-      </w:pPr>
-      <w:r>
-        <w:rPr>
-          <w:sz w:val="20"/>
-          <w:szCs w:val="20"/>
-        </w:rPr>
-        <w:t xml:space="preserve">    NETWORK</w:t>
-      </w:r>
-    </w:p>
-    <w:p>
-      <w:pPr>
-        <w:pStyle w:val="NormalWeb"/>
-        <w:rPr>
-          <w:sz w:val="20"/>
-          <w:szCs w:val="20"/>
-        </w:rPr>
-      </w:pPr>
-      <w:r>
-        <w:rPr>
-          <w:sz w:val="20"/>
-          <w:szCs w:val="20"/>
-        </w:rPr>
-        <w:t xml:space="preserve">    </w:t>
-      </w:r>
-      <w:proofErr w:type="spellStart"/>
-      <w:r>
-        <w:rPr>
-          <w:sz w:val="20"/>
-          <w:szCs w:val="20"/>
-        </w:rPr>
-        <w:t>data_received</w:t>
-      </w:r>
-      <w:proofErr w:type="spellEnd"/>
-      <w:r>
-        <w:rPr>
-          <w:sz w:val="20"/>
-          <w:szCs w:val="20"/>
-        </w:rPr>
-        <w:t xml:space="preserve">..................: 3.3 MB 27 </w:t>
-      </w:r>
-      <w:proofErr w:type="spellStart"/>
-      <w:r>
-        <w:rPr>
-          <w:sz w:val="20"/>
-          <w:szCs w:val="20"/>
-        </w:rPr>
-        <w:t>kB</w:t>
-      </w:r>
-      <w:proofErr w:type="spellEnd"/>
-      <w:r>
-        <w:rPr>
-          <w:sz w:val="20"/>
-          <w:szCs w:val="20"/>
-        </w:rPr>
-        <w:t>/s</w:t>
-      </w:r>
-    </w:p>
-    <w:p>
-      <w:pPr>
-        <w:pStyle w:val="NormalWeb"/>
-        <w:rPr>
-          <w:sz w:val="20"/>
-          <w:szCs w:val="20"/>
-        </w:rPr>
-      </w:pPr>
-      <w:r>
-        <w:rPr>
-          <w:sz w:val="20"/>
-          <w:szCs w:val="20"/>
-        </w:rPr>
-        <w:t xml:space="preserve">    </w:t>
-      </w:r>
-      <w:proofErr w:type="spellStart"/>
-      <w:r>
-        <w:rPr>
-          <w:sz w:val="20"/>
-          <w:szCs w:val="20"/>
-        </w:rPr>
-        <w:t>data_sent</w:t>
-      </w:r>
-      <w:proofErr w:type="spellEnd"/>
-      <w:r>
-        <w:rPr>
-          <w:sz w:val="20"/>
-          <w:szCs w:val="20"/>
-        </w:rPr>
-        <w:t xml:space="preserve">......................: 1.1 MB 9.0 </w:t>
-      </w:r>
-      <w:proofErr w:type="spellStart"/>
-      <w:r>
-        <w:rPr>
-          <w:sz w:val="20"/>
-          <w:szCs w:val="20"/>
-        </w:rPr>
-        <w:t>kB</w:t>
-      </w:r>
-      <w:proofErr w:type="spellEnd"/>
-      <w:r>
-        <w:rPr>
-          <w:sz w:val="20"/>
-          <w:szCs w:val="20"/>
-        </w:rPr>
-        <w:t>/</w:t>
-      </w:r>
-      <w:proofErr w:type="spellStart"/>
-      <w:r>
-        <w:rPr>
-          <w:sz w:val="20"/>
-          <w:szCs w:val="20"/>
-        </w:rPr>
-        <w:t>s</w:t>
-      </w:r>
-      <w:proofErr w:type="spellEnd"/>
-    </w:p>
-    <w:p>
-      <w:pPr>
-        <w:pStyle w:val="NormalWeb"/>
-        <w:rPr>
-          <w:sz w:val="20"/>
-          <w:szCs w:val="20"/>
-        </w:rPr>
-      </w:pPr>
-      <w:proofErr w:type="gramStart"/>
-      <w:r>
-        <w:rPr>
-          <w:sz w:val="20"/>
-          <w:szCs w:val="20"/>
-        </w:rPr>
-        <w:t>running</w:t>
-      </w:r>
-      <w:proofErr w:type="gramEnd"/>
-      <w:r>
-        <w:rPr>
-          <w:sz w:val="20"/>
-          <w:szCs w:val="20"/>
-        </w:rPr>
-        <w:t xml:space="preserve"> (2m00.7s), 0/5 VUs, 5709 complete and 0 interrupted iterations</w:t>
-      </w:r>
-    </w:p>
-    <w:p>
-      <w:pPr>
-        <w:pStyle w:val="NormalWeb"/>
-        <w:rPr>
-          <w:sz w:val="20"/>
-          <w:szCs w:val="20"/>
-        </w:rPr>
-      </w:pPr>
-      <w:proofErr w:type="gramStart"/>
-      <w:r>
-        <w:rPr>
-          <w:sz w:val="20"/>
-          <w:szCs w:val="20"/>
-        </w:rPr>
-        <w:t>default</w:t>
-      </w:r>
-      <w:proofErr w:type="gramEnd"/>
-      <w:r>
-        <w:rPr>
-          <w:sz w:val="20"/>
-          <w:szCs w:val="20"/>
-        </w:rPr>
-        <w:t xml:space="preserve"> </w:t>
-      </w:r>
-      <w:r>
-        <w:rPr>
-          <w:rFonts w:ascii="Segoe UI Symbol" w:hAnsi="Segoe UI Symbol" w:cs="Segoe UI Symbol"/>
-          <w:sz w:val="20"/>
-          <w:szCs w:val="20"/>
-        </w:rPr>
-        <w:t>✓</w:t>
-      </w:r>
-      <w:r>
-        <w:rPr>
-          <w:sz w:val="20"/>
-          <w:szCs w:val="20"/>
-        </w:rPr>
-        <w:t xml:space="preserve"> [======================================] 0/5 VUs  2m0s</w:t>
-      </w:r>
-    </w:p>
-    <w:p>
-      <w:pPr>
-        <w:pStyle w:val="NormalWeb"/>
-      </w:pPr>
-      <w:r>
-        <w:t>Test 2 Regular mode 50 concurrent users</w:t>
-      </w:r>
-    </w:p>
-    <w:p>
-      <w:pPr>
-        <w:pStyle w:val="NormalWeb"/>
-      </w:pPr>
-      <w:proofErr w:type="gramStart"/>
-      <w:r>
-        <w:t>k6</w:t>
-      </w:r>
-      <w:proofErr w:type="gramEnd"/>
-      <w:r>
-        <w:t xml:space="preserve"> run --</w:t>
-      </w:r>
-      <w:proofErr w:type="spellStart"/>
-      <w:r>
-        <w:t>vus</w:t>
-      </w:r>
-      <w:proofErr w:type="spellEnd"/>
-      <w:r>
-        <w:t xml:space="preserve"> 50 --duration 30s n8n-throughput.js</w:t>
-      </w:r>
-    </w:p>
-    <w:p>
-      <w:pPr>
-        <w:pStyle w:val="NormalWeb"/>
-        <w:rPr>
-          <w:sz w:val="20"/>
-          <w:szCs w:val="20"/>
-        </w:rPr>
-      </w:pPr>
-      <w:r>
-        <w:tab/>
-      </w:r>
-      <w:r>
-        <w:rPr>
-          <w:sz w:val="20"/>
-          <w:szCs w:val="20"/>
-        </w:rPr>
-        <w:t>TOTAL RESULTS</w:t>
-      </w:r>
-      <w:r>
-        <w:rPr>
-          <w:sz w:val="20"/>
-          <w:szCs w:val="20"/>
-        </w:rPr>
-        <w:t xml:space="preserve"> Regular50ConcurrentUsers</w:t>
-      </w:r>
-    </w:p>
-    <w:p>
-      <w:pPr>
-        <w:pStyle w:val="NormalWeb"/>
-        <w:rPr>
-          <w:sz w:val="20"/>
-          <w:szCs w:val="20"/>
-        </w:rPr>
-      </w:pPr>
-      <w:r>
-        <w:rPr>
-          <w:sz w:val="20"/>
-          <w:szCs w:val="20"/>
-        </w:rPr>
-        <w:t xml:space="preserve">    </w:t>
-      </w:r>
-      <w:proofErr w:type="spellStart"/>
-      <w:r>
-        <w:rPr>
-          <w:sz w:val="20"/>
-          <w:szCs w:val="20"/>
-        </w:rPr>
-        <w:t>checks_total</w:t>
-      </w:r>
-      <w:proofErr w:type="spellEnd"/>
-      <w:r>
-        <w:rPr>
-          <w:sz w:val="20"/>
-          <w:szCs w:val="20"/>
-        </w:rPr>
-        <w:t>.......: 1500    48.623389/s</w:t>
-      </w:r>
-    </w:p>
-    <w:p>
-      <w:pPr>
-        <w:pStyle w:val="NormalWeb"/>
-        <w:rPr>
-          <w:sz w:val="20"/>
-          <w:szCs w:val="20"/>
-        </w:rPr>
-      </w:pPr>
-      <w:r>
-        <w:rPr>
-          <w:sz w:val="20"/>
-          <w:szCs w:val="20"/>
-        </w:rPr>
-        <w:t xml:space="preserve">    </w:t>
-      </w:r>
-      <w:proofErr w:type="spellStart"/>
-      <w:r>
-        <w:rPr>
-          <w:sz w:val="20"/>
-          <w:szCs w:val="20"/>
-        </w:rPr>
-        <w:t>checks_succeeded</w:t>
-      </w:r>
-      <w:proofErr w:type="spellEnd"/>
-      <w:r>
-        <w:rPr>
-          <w:sz w:val="20"/>
-          <w:szCs w:val="20"/>
-        </w:rPr>
-        <w:t>...: 100.00% 1500 out of 1500</w:t>
-      </w:r>
-    </w:p>
-    <w:p>
-      <w:pPr>
-        <w:pStyle w:val="NormalWeb"/>
-        <w:rPr>
-          <w:sz w:val="20"/>
-          <w:szCs w:val="20"/>
-        </w:rPr>
-      </w:pPr>
-      <w:r>
-        <w:rPr>
-          <w:sz w:val="20"/>
-          <w:szCs w:val="20"/>
-        </w:rPr>
-        <w:lastRenderedPageBreak/>
-        <w:t xml:space="preserve">    </w:t>
-      </w:r>
-      <w:proofErr w:type="spellStart"/>
-      <w:r>
-        <w:rPr>
-          <w:sz w:val="20"/>
-          <w:szCs w:val="20"/>
-        </w:rPr>
-        <w:t>checks_failed</w:t>
-      </w:r>
-      <w:proofErr w:type="spellEnd"/>
-      <w:r>
-        <w:rPr>
-          <w:sz w:val="20"/>
-          <w:szCs w:val="20"/>
-        </w:rPr>
-        <w:t>......: 0.00%   0 out of 1500</w:t>
-      </w:r>
-    </w:p>
-    <w:p>
-      <w:pPr>
-        <w:pStyle w:val="NormalWeb"/>
-        <w:rPr>
-          <w:sz w:val="20"/>
-          <w:szCs w:val="20"/>
-        </w:rPr>
-      </w:pPr>
-      <w:r>
-        <w:rPr>
-          <w:sz w:val="20"/>
-          <w:szCs w:val="20"/>
-        </w:rPr>
-        <w:t xml:space="preserve">    </w:t>
-      </w:r>
-      <w:r>
-        <w:rPr>
-          <w:rFonts w:ascii="Segoe UI Symbol" w:hAnsi="Segoe UI Symbol" w:cs="Segoe UI Symbol"/>
-          <w:sz w:val="20"/>
-          <w:szCs w:val="20"/>
-        </w:rPr>
-        <w:t>✓</w:t>
-      </w:r>
-      <w:r>
-        <w:rPr>
-          <w:sz w:val="20"/>
-          <w:szCs w:val="20"/>
-        </w:rPr>
-        <w:t xml:space="preserve"> </w:t>
-      </w:r>
-      <w:proofErr w:type="gramStart"/>
-      <w:r>
-        <w:rPr>
-          <w:sz w:val="20"/>
-          <w:szCs w:val="20"/>
-        </w:rPr>
-        <w:t>status</w:t>
-      </w:r>
-      <w:proofErr w:type="gramEnd"/>
-      <w:r>
-        <w:rPr>
-          <w:sz w:val="20"/>
-          <w:szCs w:val="20"/>
-        </w:rPr>
-        <w:t xml:space="preserve"> is 200</w:t>
-      </w:r>
-    </w:p>
-    <w:p>
-      <w:pPr>
-        <w:pStyle w:val="NormalWeb"/>
-        <w:rPr>
-          <w:sz w:val="20"/>
-          <w:szCs w:val="20"/>
-        </w:rPr>
-      </w:pPr>
-      <w:r>
-        <w:rPr>
-          <w:sz w:val="20"/>
-          <w:szCs w:val="20"/>
-        </w:rPr>
-        <w:t xml:space="preserve">    HTTP</w:t>
-      </w:r>
-    </w:p>
-    <w:p>
-      <w:pPr>
-        <w:pStyle w:val="NormalWeb"/>
-        <w:rPr>
-          <w:sz w:val="20"/>
-          <w:szCs w:val="20"/>
-        </w:rPr>
-      </w:pPr>
-      <w:r>
-        <w:rPr>
-          <w:sz w:val="20"/>
-          <w:szCs w:val="20"/>
-        </w:rPr>
-        <w:t xml:space="preserve">    </w:t>
-      </w:r>
-      <w:proofErr w:type="spellStart"/>
-      <w:r>
-        <w:rPr>
-          <w:sz w:val="20"/>
-          <w:szCs w:val="20"/>
-        </w:rPr>
-        <w:t>http_req_duration</w:t>
-      </w:r>
-      <w:proofErr w:type="spellEnd"/>
-      <w:r>
-        <w:rPr>
-          <w:sz w:val="20"/>
-          <w:szCs w:val="20"/>
-        </w:rPr>
-        <w:t xml:space="preserve">..............: </w:t>
-      </w:r>
-      <w:proofErr w:type="spellStart"/>
-      <w:r>
-        <w:rPr>
-          <w:sz w:val="20"/>
-          <w:szCs w:val="20"/>
-        </w:rPr>
-        <w:t>avg</w:t>
-      </w:r>
-      <w:proofErr w:type="spellEnd"/>
-      <w:r>
-        <w:rPr>
-          <w:sz w:val="20"/>
-          <w:szCs w:val="20"/>
-        </w:rPr>
-        <w:t xml:space="preserve">=1.02s min=860.22ms med=989.89ms max=1.42s </w:t>
-      </w:r>
-      <w:proofErr w:type="gramStart"/>
-      <w:r>
-        <w:rPr>
-          <w:sz w:val="20"/>
-          <w:szCs w:val="20"/>
-        </w:rPr>
-        <w:t>p(</w:t>
-      </w:r>
-      <w:proofErr w:type="gramEnd"/>
-      <w:r>
-        <w:rPr>
-          <w:sz w:val="20"/>
-          <w:szCs w:val="20"/>
-        </w:rPr>
-        <w:t>90)=1.16s p(95)=1.26s</w:t>
-      </w:r>
-    </w:p>
-    <w:p>
-      <w:pPr>
-        <w:pStyle w:val="NormalWeb"/>
-        <w:rPr>
-          <w:sz w:val="20"/>
-          <w:szCs w:val="20"/>
-        </w:rPr>
-      </w:pPr>
-      <w:r>
-        <w:rPr>
-          <w:sz w:val="20"/>
-          <w:szCs w:val="20"/>
-        </w:rPr>
-        <w:t xml:space="preserve">      </w:t>
-      </w:r>
-      <w:proofErr w:type="gramStart"/>
-      <w:r>
-        <w:rPr>
-          <w:sz w:val="20"/>
-          <w:szCs w:val="20"/>
-        </w:rPr>
-        <w:t xml:space="preserve">{ </w:t>
-      </w:r>
-      <w:proofErr w:type="spellStart"/>
-      <w:r>
-        <w:rPr>
-          <w:sz w:val="20"/>
-          <w:szCs w:val="20"/>
-        </w:rPr>
-        <w:t>expected</w:t>
-      </w:r>
-      <w:proofErr w:type="gramEnd"/>
-      <w:r>
-        <w:rPr>
-          <w:sz w:val="20"/>
-          <w:szCs w:val="20"/>
-        </w:rPr>
-        <w:t>_response:true</w:t>
-      </w:r>
-      <w:proofErr w:type="spellEnd"/>
-      <w:r>
-        <w:rPr>
-          <w:sz w:val="20"/>
-          <w:szCs w:val="20"/>
-        </w:rPr>
-        <w:t xml:space="preserve"> }...: </w:t>
-      </w:r>
-      <w:proofErr w:type="spellStart"/>
-      <w:r>
-        <w:rPr>
-          <w:sz w:val="20"/>
-          <w:szCs w:val="20"/>
-        </w:rPr>
-        <w:t>avg</w:t>
-      </w:r>
-      <w:proofErr w:type="spellEnd"/>
-      <w:r>
-        <w:rPr>
-          <w:sz w:val="20"/>
-          <w:szCs w:val="20"/>
-        </w:rPr>
-        <w:t>=1.02s min=860.22ms med=989.89ms max=1.42s p(90)=1.16s p(95)=1.26s</w:t>
-      </w:r>
-    </w:p>
-    <w:p>
-      <w:pPr>
-        <w:pStyle w:val="NormalWeb"/>
-        <w:rPr>
-          <w:sz w:val="20"/>
-          <w:szCs w:val="20"/>
-        </w:rPr>
-      </w:pPr>
-      <w:r>
-        <w:rPr>
-          <w:sz w:val="20"/>
-          <w:szCs w:val="20"/>
-        </w:rPr>
-        <w:t xml:space="preserve">    </w:t>
-      </w:r>
-      <w:proofErr w:type="spellStart"/>
-      <w:r>
-        <w:rPr>
-          <w:sz w:val="20"/>
-          <w:szCs w:val="20"/>
-        </w:rPr>
-        <w:t>http_req_failed</w:t>
-      </w:r>
-      <w:proofErr w:type="spellEnd"/>
-      <w:r>
-        <w:rPr>
-          <w:sz w:val="20"/>
-          <w:szCs w:val="20"/>
-        </w:rPr>
-        <w:t>................: 0.00</w:t>
-      </w:r>
-      <w:proofErr w:type="gramStart"/>
-      <w:r>
-        <w:rPr>
-          <w:sz w:val="20"/>
-          <w:szCs w:val="20"/>
-        </w:rPr>
-        <w:t>%  0</w:t>
-      </w:r>
-      <w:proofErr w:type="gramEnd"/>
-      <w:r>
-        <w:rPr>
-          <w:sz w:val="20"/>
-          <w:szCs w:val="20"/>
-        </w:rPr>
-        <w:t xml:space="preserve"> out of 1500</w:t>
-      </w:r>
-    </w:p>
-    <w:p>
-      <w:pPr>
-        <w:pStyle w:val="NormalWeb"/>
-        <w:rPr>
-          <w:sz w:val="20"/>
-          <w:szCs w:val="20"/>
-        </w:rPr>
-      </w:pPr>
-      <w:r>
-        <w:rPr>
-          <w:sz w:val="20"/>
-          <w:szCs w:val="20"/>
-        </w:rPr>
-        <w:t xml:space="preserve">    </w:t>
-      </w:r>
-      <w:proofErr w:type="spellStart"/>
-      <w:r>
-        <w:rPr>
-          <w:sz w:val="20"/>
-          <w:szCs w:val="20"/>
-        </w:rPr>
-        <w:t>http_reqs</w:t>
-      </w:r>
-      <w:proofErr w:type="spellEnd"/>
-      <w:r>
-        <w:rPr>
-          <w:sz w:val="20"/>
-          <w:szCs w:val="20"/>
-        </w:rPr>
-        <w:t>......................: 1500   48.623389/s</w:t>
-      </w:r>
-    </w:p>
-    <w:p>
-      <w:pPr>
-        <w:pStyle w:val="NormalWeb"/>
-        <w:rPr>
-          <w:sz w:val="20"/>
-          <w:szCs w:val="20"/>
-        </w:rPr>
-      </w:pPr>
-      <w:r>
-        <w:rPr>
-          <w:sz w:val="20"/>
-          <w:szCs w:val="20"/>
-        </w:rPr>
-        <w:t xml:space="preserve">    EXECUTION</w:t>
-      </w:r>
-    </w:p>
-    <w:p>
-      <w:pPr>
-        <w:pStyle w:val="NormalWeb"/>
-        <w:rPr>
-          <w:sz w:val="20"/>
-          <w:szCs w:val="20"/>
-        </w:rPr>
-      </w:pPr>
-      <w:r>
-        <w:rPr>
-          <w:sz w:val="20"/>
-          <w:szCs w:val="20"/>
-        </w:rPr>
-        <w:t xml:space="preserve">    </w:t>
-      </w:r>
-      <w:proofErr w:type="spellStart"/>
-      <w:r>
-        <w:rPr>
-          <w:sz w:val="20"/>
-          <w:szCs w:val="20"/>
-        </w:rPr>
-        <w:t>iteration_duration</w:t>
-      </w:r>
-      <w:proofErr w:type="spellEnd"/>
-      <w:r>
-        <w:rPr>
-          <w:sz w:val="20"/>
-          <w:szCs w:val="20"/>
-        </w:rPr>
-        <w:t xml:space="preserve">.............: </w:t>
-      </w:r>
-      <w:proofErr w:type="spellStart"/>
-      <w:r>
-        <w:rPr>
-          <w:sz w:val="20"/>
-          <w:szCs w:val="20"/>
-        </w:rPr>
-        <w:t>avg</w:t>
-      </w:r>
-      <w:proofErr w:type="spellEnd"/>
-      <w:r>
-        <w:rPr>
-          <w:sz w:val="20"/>
-          <w:szCs w:val="20"/>
-        </w:rPr>
-        <w:t>=1.01s min=865.78ms med=</w:t>
-      </w:r>
-      <w:proofErr w:type="gramStart"/>
-      <w:r>
-        <w:rPr>
-          <w:sz w:val="20"/>
-          <w:szCs w:val="20"/>
-        </w:rPr>
-        <w:t>985.1ms  max</w:t>
-      </w:r>
-      <w:proofErr w:type="gramEnd"/>
-      <w:r>
-        <w:rPr>
-          <w:sz w:val="20"/>
-          <w:szCs w:val="20"/>
-        </w:rPr>
-        <w:t>=1.42s p(90)=1.16s p(95)=1.26s</w:t>
-      </w:r>
-    </w:p>
-    <w:p>
-      <w:pPr>
-        <w:pStyle w:val="NormalWeb"/>
-        <w:rPr>
-          <w:sz w:val="20"/>
-          <w:szCs w:val="20"/>
-        </w:rPr>
-      </w:pPr>
-      <w:r>
-        <w:rPr>
-          <w:sz w:val="20"/>
-          <w:szCs w:val="20"/>
-        </w:rPr>
-        <w:t xml:space="preserve">    </w:t>
-      </w:r>
-      <w:proofErr w:type="gramStart"/>
-      <w:r>
-        <w:rPr>
-          <w:sz w:val="20"/>
-          <w:szCs w:val="20"/>
-        </w:rPr>
-        <w:t>iterations</w:t>
-      </w:r>
-      <w:proofErr w:type="gramEnd"/>
-      <w:r>
-        <w:rPr>
-          <w:sz w:val="20"/>
-          <w:szCs w:val="20"/>
-        </w:rPr>
-        <w:t>.....................: 1500   48.623389/s</w:t>
-      </w:r>
-    </w:p>
-    <w:p>
-      <w:pPr>
-        <w:pStyle w:val="NormalWeb"/>
-        <w:rPr>
-          <w:sz w:val="20"/>
-          <w:szCs w:val="20"/>
-        </w:rPr>
-      </w:pPr>
-      <w:r>
-        <w:rPr>
-          <w:sz w:val="20"/>
-          <w:szCs w:val="20"/>
-        </w:rPr>
-        <w:t xml:space="preserve">    </w:t>
-      </w:r>
-      <w:proofErr w:type="spellStart"/>
-      <w:proofErr w:type="gramStart"/>
-      <w:r>
-        <w:rPr>
-          <w:sz w:val="20"/>
-          <w:szCs w:val="20"/>
-        </w:rPr>
-        <w:t>vus</w:t>
-      </w:r>
-      <w:proofErr w:type="spellEnd"/>
-      <w:proofErr w:type="gramEnd"/>
-      <w:r>
-        <w:rPr>
-          <w:sz w:val="20"/>
-          <w:szCs w:val="20"/>
-        </w:rPr>
-        <w:t>............................: 50     min=50        max=50</w:t>
-      </w:r>
-    </w:p>
-    <w:p>
-      <w:pPr>
-        <w:pStyle w:val="NormalWeb"/>
-        <w:rPr>
-          <w:sz w:val="20"/>
-          <w:szCs w:val="20"/>
-        </w:rPr>
-      </w:pPr>
-      <w:r>
-        <w:rPr>
-          <w:sz w:val="20"/>
-          <w:szCs w:val="20"/>
-        </w:rPr>
-        <w:t xml:space="preserve">    </w:t>
-      </w:r>
-      <w:proofErr w:type="spellStart"/>
-      <w:r>
-        <w:rPr>
-          <w:sz w:val="20"/>
-          <w:szCs w:val="20"/>
-        </w:rPr>
-        <w:t>vus_max</w:t>
-      </w:r>
-      <w:proofErr w:type="spellEnd"/>
-      <w:r>
-        <w:rPr>
-          <w:sz w:val="20"/>
-          <w:szCs w:val="20"/>
-        </w:rPr>
-        <w:t>........................: 50     min=50        max=50</w:t>
-      </w:r>
-    </w:p>
-    <w:p>
-      <w:pPr>
-        <w:pStyle w:val="NormalWeb"/>
-        <w:rPr>
-          <w:sz w:val="20"/>
-          <w:szCs w:val="20"/>
-        </w:rPr>
-      </w:pPr>
-      <w:r>
-        <w:rPr>
-          <w:sz w:val="20"/>
-          <w:szCs w:val="20"/>
-        </w:rPr>
-        <w:t xml:space="preserve">    NETWORK</w:t>
-      </w:r>
-    </w:p>
-    <w:p>
-      <w:pPr>
-        <w:pStyle w:val="NormalWeb"/>
-        <w:rPr>
-          <w:sz w:val="20"/>
-          <w:szCs w:val="20"/>
-        </w:rPr>
-      </w:pPr>
-      <w:r>
-        <w:rPr>
-          <w:sz w:val="20"/>
-          <w:szCs w:val="20"/>
-        </w:rPr>
-        <w:t xml:space="preserve">    </w:t>
-      </w:r>
-      <w:proofErr w:type="spellStart"/>
-      <w:r>
-        <w:rPr>
-          <w:sz w:val="20"/>
-          <w:szCs w:val="20"/>
-        </w:rPr>
-        <w:t>data_received</w:t>
-      </w:r>
-      <w:proofErr w:type="spellEnd"/>
-      <w:r>
-        <w:rPr>
-          <w:sz w:val="20"/>
-          <w:szCs w:val="20"/>
-        </w:rPr>
-        <w:t xml:space="preserve">..................: 860 </w:t>
-      </w:r>
-      <w:proofErr w:type="spellStart"/>
-      <w:r>
-        <w:rPr>
-          <w:sz w:val="20"/>
-          <w:szCs w:val="20"/>
-        </w:rPr>
-        <w:t>kB</w:t>
-      </w:r>
-      <w:proofErr w:type="spellEnd"/>
-      <w:r>
-        <w:rPr>
-          <w:sz w:val="20"/>
-          <w:szCs w:val="20"/>
-        </w:rPr>
-        <w:t xml:space="preserve"> 28 </w:t>
-      </w:r>
-      <w:proofErr w:type="spellStart"/>
-      <w:r>
-        <w:rPr>
-          <w:sz w:val="20"/>
-          <w:szCs w:val="20"/>
-        </w:rPr>
-        <w:t>kB</w:t>
-      </w:r>
-      <w:proofErr w:type="spellEnd"/>
-      <w:r>
-        <w:rPr>
-          <w:sz w:val="20"/>
-          <w:szCs w:val="20"/>
-        </w:rPr>
-        <w:t>/s</w:t>
-      </w:r>
-    </w:p>
-    <w:p>
-      <w:pPr>
-        <w:pStyle w:val="NormalWeb"/>
-        <w:rPr>
-          <w:sz w:val="20"/>
-          <w:szCs w:val="20"/>
-        </w:rPr>
-      </w:pPr>
-      <w:r>
-        <w:rPr>
-          <w:sz w:val="20"/>
-          <w:szCs w:val="20"/>
-        </w:rPr>
-        <w:t xml:space="preserve">    </w:t>
-      </w:r>
-      <w:proofErr w:type="spellStart"/>
-      <w:r>
-        <w:rPr>
-          <w:sz w:val="20"/>
-          <w:szCs w:val="20"/>
-        </w:rPr>
-        <w:t>data_sent</w:t>
-      </w:r>
-      <w:proofErr w:type="spellEnd"/>
-      <w:r>
-        <w:rPr>
-          <w:sz w:val="20"/>
-          <w:szCs w:val="20"/>
-        </w:rPr>
-        <w:t xml:space="preserve">......................: 286 </w:t>
-      </w:r>
-      <w:proofErr w:type="spellStart"/>
-      <w:r>
-        <w:rPr>
-          <w:sz w:val="20"/>
-          <w:szCs w:val="20"/>
-        </w:rPr>
-        <w:t>kB</w:t>
-      </w:r>
-      <w:proofErr w:type="spellEnd"/>
-      <w:r>
-        <w:rPr>
-          <w:sz w:val="20"/>
-          <w:szCs w:val="20"/>
-        </w:rPr>
-        <w:t xml:space="preserve"> 9.3 </w:t>
-      </w:r>
-      <w:proofErr w:type="spellStart"/>
-      <w:r>
-        <w:rPr>
-          <w:sz w:val="20"/>
-          <w:szCs w:val="20"/>
-        </w:rPr>
-        <w:t>kB</w:t>
-      </w:r>
-      <w:proofErr w:type="spellEnd"/>
-      <w:r>
-        <w:rPr>
-          <w:sz w:val="20"/>
-          <w:szCs w:val="20"/>
-        </w:rPr>
-        <w:t>/s</w:t>
-      </w:r>
-    </w:p>
-    <w:p>
-      <w:pPr>
-        <w:pStyle w:val="NormalWeb"/>
-        <w:rPr>
-          <w:sz w:val="20"/>
-          <w:szCs w:val="20"/>
-        </w:rPr>
-      </w:pPr>
-      <w:proofErr w:type="gramStart"/>
-      <w:r>
-        <w:rPr>
-          <w:sz w:val="20"/>
-          <w:szCs w:val="20"/>
-        </w:rPr>
-        <w:t>running</w:t>
-      </w:r>
-      <w:proofErr w:type="gramEnd"/>
-      <w:r>
-        <w:rPr>
-          <w:sz w:val="20"/>
-          <w:szCs w:val="20"/>
-        </w:rPr>
-        <w:t xml:space="preserve"> (0m30.8s), 00/50 VUs, 1500 complete and 0 interrupted iterations</w:t>
-      </w:r>
-    </w:p>
-    <w:p>
-      <w:pPr>
-        <w:pStyle w:val="NormalWeb"/>
-        <w:rPr>
-          <w:sz w:val="20"/>
-          <w:szCs w:val="20"/>
-        </w:rPr>
-      </w:pPr>
-      <w:proofErr w:type="gramStart"/>
-      <w:r>
-        <w:rPr>
-          <w:sz w:val="20"/>
-          <w:szCs w:val="20"/>
-        </w:rPr>
-        <w:t>default</w:t>
-      </w:r>
-      <w:proofErr w:type="gramEnd"/>
-      <w:r>
-        <w:rPr>
-          <w:sz w:val="20"/>
-          <w:szCs w:val="20"/>
-        </w:rPr>
-        <w:t xml:space="preserve"> </w:t>
-      </w:r>
-      <w:r>
-        <w:rPr>
-          <w:rFonts w:ascii="Segoe UI Symbol" w:hAnsi="Segoe UI Symbol" w:cs="Segoe UI Symbol"/>
-          <w:sz w:val="20"/>
-          <w:szCs w:val="20"/>
-        </w:rPr>
-        <w:t>✓</w:t>
-      </w:r>
-      <w:r>
-        <w:rPr>
-          <w:sz w:val="20"/>
-          <w:szCs w:val="20"/>
-        </w:rPr>
-        <w:t xml:space="preserve"> [======================================] 50 VUs  30s</w:t>
+        <w:rPr>
+          <w:rFonts w:ascii="Times New Roman" w:eastAsia="Times New Roman" w:hAnsi="Times New Roman" w:cs="Times New Roman"/>
+          <w:sz w:val="24"/>
+          <w:szCs w:val="24"/>
+          <w:lang w:eastAsia="en-IN"/>
+        </w:rPr>
+        <w:t xml:space="preserve"> ~4.1s, p95 ~7.26s) indicates latency is higher than target and may become a bottleneck as load increases.</w:t>
       </w:r>
     </w:p>
     <w:p>
